--- a/bia.docx
+++ b/bia.docx
@@ -1,6 +1,6 @@
 
 <file path=word/document.xml><?xml version="1.0" encoding="utf-8"?>
-<w:document xmlns:wpc="http://schemas.microsoft.com/office/word/2010/wordprocessingCanvas" xmlns:mc="http://schemas.openxmlformats.org/markup-compatibility/2006" xmlns:o="urn:schemas-microsoft-com:office:office" xmlns:r="http://schemas.openxmlformats.org/officeDocument/2006/relationships" xmlns:m="http://schemas.openxmlformats.org/officeDocument/2006/math" xmlns:v="urn:schemas-microsoft-com:vml" xmlns:wp14="http://schemas.microsoft.com/office/word/2010/wordprocessingDrawing" xmlns:wp="http://schemas.openxmlformats.org/drawingml/2006/wordprocessingDrawing" xmlns:w10="urn:schemas-microsoft-com:office:word" xmlns:w="http://schemas.openxmlformats.org/wordprocessingml/2006/main" xmlns:w14="http://schemas.microsoft.com/office/word/2010/wordml" xmlns:wpg="http://schemas.microsoft.com/office/word/2010/wordprocessingGroup" xmlns:wpi="http://schemas.microsoft.com/office/word/2010/wordprocessingInk" xmlns:wne="http://schemas.microsoft.com/office/word/2006/wordml" xmlns:wps="http://schemas.microsoft.com/office/word/2010/wordprocessingShape" mc:Ignorable="w14 wp14">
+<w:document xmlns:wpc="http://schemas.microsoft.com/office/word/2010/wordprocessingCanvas" xmlns:mc="http://schemas.openxmlformats.org/markup-compatibility/2006" xmlns:o="urn:schemas-microsoft-com:office:office" xmlns:r="http://schemas.openxmlformats.org/officeDocument/2006/relationships" xmlns:m="http://schemas.openxmlformats.org/officeDocument/2006/math" xmlns:v="urn:schemas-microsoft-com:vml" xmlns:wp14="http://schemas.microsoft.com/office/word/2010/wordprocessingDrawing" xmlns:wp="http://schemas.openxmlformats.org/drawingml/2006/wordprocessingDrawing" xmlns:w10="urn:schemas-microsoft-com:office:word" xmlns:w="http://schemas.openxmlformats.org/wordprocessingml/2006/main" xmlns:w14="http://schemas.microsoft.com/office/word/2010/wordml" xmlns:w15="http://schemas.microsoft.com/office/word/2012/wordml" xmlns:wpg="http://schemas.microsoft.com/office/word/2010/wordprocessingGroup" xmlns:wpi="http://schemas.microsoft.com/office/word/2010/wordprocessingInk" xmlns:wne="http://schemas.microsoft.com/office/word/2006/wordml" xmlns:wps="http://schemas.microsoft.com/office/word/2010/wordprocessingShape" mc:Ignorable="w14 w15 wp14">
   <w:body>
     <w:p>
       <w:pPr>
@@ -80,6 +80,7 @@
           <w:noProof/>
           <w:sz w:val="36"/>
           <w:szCs w:val="36"/>
+          <w:lang w:eastAsia="ja-JP"/>
         </w:rPr>
         <w:drawing>
           <wp:inline distT="0" distB="0" distL="0" distR="0">
@@ -97,7 +98,7 @@
                     <pic:cNvPicPr/>
                   </pic:nvPicPr>
                   <pic:blipFill>
-                    <a:blip r:embed="rId9"/>
+                    <a:blip r:embed="rId8"/>
                     <a:stretch>
                       <a:fillRect/>
                     </a:stretch>
@@ -255,8 +256,6 @@
           <w:szCs w:val="26"/>
         </w:rPr>
       </w:pPr>
-      <w:bookmarkStart w:id="0" w:name="_GoBack"/>
-      <w:bookmarkEnd w:id="0"/>
       <w:r>
         <w:rPr>
           <w:noProof/>
@@ -283,6 +282,17 @@
                     </w:rPr>
                     <w:t>Họ Và Tên: Đỗ Văn Phong</w:t>
                   </w:r>
+                  <w:r>
+                    <w:rPr>
+                      <w:rFonts w:ascii="Times New Roman" w:hAnsi="Times New Roman" w:cs="Times New Roman"/>
+                      <w:b/>
+                      <w:sz w:val="24"/>
+                      <w:szCs w:val="24"/>
+                    </w:rPr>
+                    <w:t xml:space="preserve"> dsgdashsadhsa</w:t>
+                  </w:r>
+                  <w:bookmarkStart w:id="0" w:name="_GoBack"/>
+                  <w:bookmarkEnd w:id="0"/>
                 </w:p>
                 <w:p>
                   <w:pPr>
@@ -392,7 +402,7 @@
 </file>
 
 <file path=word/endnotes.xml><?xml version="1.0" encoding="utf-8"?>
-<w:endnotes xmlns:wpc="http://schemas.microsoft.com/office/word/2010/wordprocessingCanvas" xmlns:mc="http://schemas.openxmlformats.org/markup-compatibility/2006" xmlns:o="urn:schemas-microsoft-com:office:office" xmlns:r="http://schemas.openxmlformats.org/officeDocument/2006/relationships" xmlns:m="http://schemas.openxmlformats.org/officeDocument/2006/math" xmlns:v="urn:schemas-microsoft-com:vml" xmlns:wp14="http://schemas.microsoft.com/office/word/2010/wordprocessingDrawing" xmlns:wp="http://schemas.openxmlformats.org/drawingml/2006/wordprocessingDrawing" xmlns:w10="urn:schemas-microsoft-com:office:word" xmlns:w="http://schemas.openxmlformats.org/wordprocessingml/2006/main" xmlns:w14="http://schemas.microsoft.com/office/word/2010/wordml" xmlns:wpg="http://schemas.microsoft.com/office/word/2010/wordprocessingGroup" xmlns:wpi="http://schemas.microsoft.com/office/word/2010/wordprocessingInk" xmlns:wne="http://schemas.microsoft.com/office/word/2006/wordml" xmlns:wps="http://schemas.microsoft.com/office/word/2010/wordprocessingShape" mc:Ignorable="w14 wp14">
+<w:endnotes xmlns:wpc="http://schemas.microsoft.com/office/word/2010/wordprocessingCanvas" xmlns:mc="http://schemas.openxmlformats.org/markup-compatibility/2006" xmlns:o="urn:schemas-microsoft-com:office:office" xmlns:r="http://schemas.openxmlformats.org/officeDocument/2006/relationships" xmlns:m="http://schemas.openxmlformats.org/officeDocument/2006/math" xmlns:v="urn:schemas-microsoft-com:vml" xmlns:wp14="http://schemas.microsoft.com/office/word/2010/wordprocessingDrawing" xmlns:wp="http://schemas.openxmlformats.org/drawingml/2006/wordprocessingDrawing" xmlns:w10="urn:schemas-microsoft-com:office:word" xmlns:w="http://schemas.openxmlformats.org/wordprocessingml/2006/main" xmlns:w14="http://schemas.microsoft.com/office/word/2010/wordml" xmlns:w15="http://schemas.microsoft.com/office/word/2012/wordml" xmlns:wpg="http://schemas.microsoft.com/office/word/2010/wordprocessingGroup" xmlns:wpi="http://schemas.microsoft.com/office/word/2010/wordprocessingInk" xmlns:wne="http://schemas.microsoft.com/office/word/2006/wordml" xmlns:wps="http://schemas.microsoft.com/office/word/2010/wordprocessingShape" mc:Ignorable="w14 w15 wp14">
   <w:endnote w:type="separator" w:id="-1">
     <w:p>
       <w:pPr>
@@ -417,7 +427,7 @@
 </file>
 
 <file path=word/footnotes.xml><?xml version="1.0" encoding="utf-8"?>
-<w:footnotes xmlns:wpc="http://schemas.microsoft.com/office/word/2010/wordprocessingCanvas" xmlns:mc="http://schemas.openxmlformats.org/markup-compatibility/2006" xmlns:o="urn:schemas-microsoft-com:office:office" xmlns:r="http://schemas.openxmlformats.org/officeDocument/2006/relationships" xmlns:m="http://schemas.openxmlformats.org/officeDocument/2006/math" xmlns:v="urn:schemas-microsoft-com:vml" xmlns:wp14="http://schemas.microsoft.com/office/word/2010/wordprocessingDrawing" xmlns:wp="http://schemas.openxmlformats.org/drawingml/2006/wordprocessingDrawing" xmlns:w10="urn:schemas-microsoft-com:office:word" xmlns:w="http://schemas.openxmlformats.org/wordprocessingml/2006/main" xmlns:w14="http://schemas.microsoft.com/office/word/2010/wordml" xmlns:wpg="http://schemas.microsoft.com/office/word/2010/wordprocessingGroup" xmlns:wpi="http://schemas.microsoft.com/office/word/2010/wordprocessingInk" xmlns:wne="http://schemas.microsoft.com/office/word/2006/wordml" xmlns:wps="http://schemas.microsoft.com/office/word/2010/wordprocessingShape" mc:Ignorable="w14 wp14">
+<w:footnotes xmlns:wpc="http://schemas.microsoft.com/office/word/2010/wordprocessingCanvas" xmlns:mc="http://schemas.openxmlformats.org/markup-compatibility/2006" xmlns:o="urn:schemas-microsoft-com:office:office" xmlns:r="http://schemas.openxmlformats.org/officeDocument/2006/relationships" xmlns:m="http://schemas.openxmlformats.org/officeDocument/2006/math" xmlns:v="urn:schemas-microsoft-com:vml" xmlns:wp14="http://schemas.microsoft.com/office/word/2010/wordprocessingDrawing" xmlns:wp="http://schemas.openxmlformats.org/drawingml/2006/wordprocessingDrawing" xmlns:w10="urn:schemas-microsoft-com:office:word" xmlns:w="http://schemas.openxmlformats.org/wordprocessingml/2006/main" xmlns:w14="http://schemas.microsoft.com/office/word/2010/wordml" xmlns:w15="http://schemas.microsoft.com/office/word/2012/wordml" xmlns:wpg="http://schemas.microsoft.com/office/word/2010/wordprocessingGroup" xmlns:wpi="http://schemas.microsoft.com/office/word/2010/wordprocessingInk" xmlns:wne="http://schemas.microsoft.com/office/word/2006/wordml" xmlns:wps="http://schemas.microsoft.com/office/word/2010/wordprocessingShape" mc:Ignorable="w14 w15 wp14">
   <w:footnote w:type="separator" w:id="-1">
     <w:p>
       <w:pPr>
@@ -442,8 +452,8 @@
 </file>
 
 <file path=word/numbering.xml><?xml version="1.0" encoding="utf-8"?>
-<w:numbering xmlns:wpc="http://schemas.microsoft.com/office/word/2010/wordprocessingCanvas" xmlns:mc="http://schemas.openxmlformats.org/markup-compatibility/2006" xmlns:o="urn:schemas-microsoft-com:office:office" xmlns:r="http://schemas.openxmlformats.org/officeDocument/2006/relationships" xmlns:m="http://schemas.openxmlformats.org/officeDocument/2006/math" xmlns:v="urn:schemas-microsoft-com:vml" xmlns:wp14="http://schemas.microsoft.com/office/word/2010/wordprocessingDrawing" xmlns:wp="http://schemas.openxmlformats.org/drawingml/2006/wordprocessingDrawing" xmlns:w10="urn:schemas-microsoft-com:office:word" xmlns:w="http://schemas.openxmlformats.org/wordprocessingml/2006/main" xmlns:w14="http://schemas.microsoft.com/office/word/2010/wordml" xmlns:wpg="http://schemas.microsoft.com/office/word/2010/wordprocessingGroup" xmlns:wpi="http://schemas.microsoft.com/office/word/2010/wordprocessingInk" xmlns:wne="http://schemas.microsoft.com/office/word/2006/wordml" xmlns:wps="http://schemas.microsoft.com/office/word/2010/wordprocessingShape" mc:Ignorable="w14 wp14">
-  <w:abstractNum w:abstractNumId="0">
+<w:numbering xmlns:wpc="http://schemas.microsoft.com/office/word/2010/wordprocessingCanvas" xmlns:mc="http://schemas.openxmlformats.org/markup-compatibility/2006" xmlns:o="urn:schemas-microsoft-com:office:office" xmlns:r="http://schemas.openxmlformats.org/officeDocument/2006/relationships" xmlns:m="http://schemas.openxmlformats.org/officeDocument/2006/math" xmlns:v="urn:schemas-microsoft-com:vml" xmlns:wp14="http://schemas.microsoft.com/office/word/2010/wordprocessingDrawing" xmlns:wp="http://schemas.openxmlformats.org/drawingml/2006/wordprocessingDrawing" xmlns:w10="urn:schemas-microsoft-com:office:word" xmlns:w="http://schemas.openxmlformats.org/wordprocessingml/2006/main" xmlns:w14="http://schemas.microsoft.com/office/word/2010/wordml" xmlns:w15="http://schemas.microsoft.com/office/word/2012/wordml" xmlns:wpg="http://schemas.microsoft.com/office/word/2010/wordprocessingGroup" xmlns:wpi="http://schemas.microsoft.com/office/word/2010/wordprocessingInk" xmlns:wne="http://schemas.microsoft.com/office/word/2006/wordml" xmlns:wps="http://schemas.microsoft.com/office/word/2010/wordprocessingShape" mc:Ignorable="w14 w15 wp14">
+  <w:abstractNum w:abstractNumId="0" w15:restartNumberingAfterBreak="0">
     <w:nsid w:val="095248F2"/>
     <w:multiLevelType w:val="hybridMultilevel"/>
     <w:tmpl w:val="1A9E9DE4"/>
@@ -532,7 +542,7 @@
       </w:pPr>
     </w:lvl>
   </w:abstractNum>
-  <w:abstractNum w:abstractNumId="1">
+  <w:abstractNum w:abstractNumId="1" w15:restartNumberingAfterBreak="0">
     <w:nsid w:val="0A0041D9"/>
     <w:multiLevelType w:val="hybridMultilevel"/>
     <w:tmpl w:val="F55EBA4C"/>
@@ -645,7 +655,7 @@
       </w:rPr>
     </w:lvl>
   </w:abstractNum>
-  <w:abstractNum w:abstractNumId="2">
+  <w:abstractNum w:abstractNumId="2" w15:restartNumberingAfterBreak="0">
     <w:nsid w:val="0AF33CFA"/>
     <w:multiLevelType w:val="hybridMultilevel"/>
     <w:tmpl w:val="6DBC278A"/>
@@ -757,7 +767,7 @@
       </w:rPr>
     </w:lvl>
   </w:abstractNum>
-  <w:abstractNum w:abstractNumId="3">
+  <w:abstractNum w:abstractNumId="3" w15:restartNumberingAfterBreak="0">
     <w:nsid w:val="13403886"/>
     <w:multiLevelType w:val="hybridMultilevel"/>
     <w:tmpl w:val="4B92B66A"/>
@@ -870,7 +880,7 @@
       </w:rPr>
     </w:lvl>
   </w:abstractNum>
-  <w:abstractNum w:abstractNumId="4">
+  <w:abstractNum w:abstractNumId="4" w15:restartNumberingAfterBreak="0">
     <w:nsid w:val="1387507A"/>
     <w:multiLevelType w:val="hybridMultilevel"/>
     <w:tmpl w:val="43928BBC"/>
@@ -983,7 +993,7 @@
       </w:rPr>
     </w:lvl>
   </w:abstractNum>
-  <w:abstractNum w:abstractNumId="5">
+  <w:abstractNum w:abstractNumId="5" w15:restartNumberingAfterBreak="0">
     <w:nsid w:val="1B897BEF"/>
     <w:multiLevelType w:val="hybridMultilevel"/>
     <w:tmpl w:val="B9C2C494"/>
@@ -1096,7 +1106,7 @@
       </w:rPr>
     </w:lvl>
   </w:abstractNum>
-  <w:abstractNum w:abstractNumId="6">
+  <w:abstractNum w:abstractNumId="6" w15:restartNumberingAfterBreak="0">
     <w:nsid w:val="1DB73541"/>
     <w:multiLevelType w:val="hybridMultilevel"/>
     <w:tmpl w:val="8500F392"/>
@@ -1209,7 +1219,7 @@
       </w:rPr>
     </w:lvl>
   </w:abstractNum>
-  <w:abstractNum w:abstractNumId="7">
+  <w:abstractNum w:abstractNumId="7" w15:restartNumberingAfterBreak="0">
     <w:nsid w:val="2F842112"/>
     <w:multiLevelType w:val="hybridMultilevel"/>
     <w:tmpl w:val="D8A6F7A2"/>
@@ -1322,7 +1332,7 @@
       </w:rPr>
     </w:lvl>
   </w:abstractNum>
-  <w:abstractNum w:abstractNumId="8">
+  <w:abstractNum w:abstractNumId="8" w15:restartNumberingAfterBreak="0">
     <w:nsid w:val="30281AF1"/>
     <w:multiLevelType w:val="hybridMultilevel"/>
     <w:tmpl w:val="A9F00604"/>
@@ -1435,7 +1445,7 @@
       </w:rPr>
     </w:lvl>
   </w:abstractNum>
-  <w:abstractNum w:abstractNumId="9">
+  <w:abstractNum w:abstractNumId="9" w15:restartNumberingAfterBreak="0">
     <w:nsid w:val="3513662C"/>
     <w:multiLevelType w:val="multilevel"/>
     <w:tmpl w:val="1A9E9DE4"/>
@@ -1524,7 +1534,7 @@
       </w:pPr>
     </w:lvl>
   </w:abstractNum>
-  <w:abstractNum w:abstractNumId="10">
+  <w:abstractNum w:abstractNumId="10" w15:restartNumberingAfterBreak="0">
     <w:nsid w:val="369231CD"/>
     <w:multiLevelType w:val="hybridMultilevel"/>
     <w:tmpl w:val="A3DCCC76"/>
@@ -1610,7 +1620,7 @@
       </w:pPr>
     </w:lvl>
   </w:abstractNum>
-  <w:abstractNum w:abstractNumId="11">
+  <w:abstractNum w:abstractNumId="11" w15:restartNumberingAfterBreak="0">
     <w:nsid w:val="37C408C9"/>
     <w:multiLevelType w:val="hybridMultilevel"/>
     <w:tmpl w:val="9522C118"/>
@@ -1696,7 +1706,7 @@
       </w:pPr>
     </w:lvl>
   </w:abstractNum>
-  <w:abstractNum w:abstractNumId="12">
+  <w:abstractNum w:abstractNumId="12" w15:restartNumberingAfterBreak="0">
     <w:nsid w:val="3FCE07EC"/>
     <w:multiLevelType w:val="hybridMultilevel"/>
     <w:tmpl w:val="525E3E0A"/>
@@ -1809,7 +1819,7 @@
       </w:rPr>
     </w:lvl>
   </w:abstractNum>
-  <w:abstractNum w:abstractNumId="13">
+  <w:abstractNum w:abstractNumId="13" w15:restartNumberingAfterBreak="0">
     <w:nsid w:val="44AD7672"/>
     <w:multiLevelType w:val="hybridMultilevel"/>
     <w:tmpl w:val="9A4AA4A0"/>
@@ -1921,7 +1931,7 @@
       </w:rPr>
     </w:lvl>
   </w:abstractNum>
-  <w:abstractNum w:abstractNumId="14">
+  <w:abstractNum w:abstractNumId="14" w15:restartNumberingAfterBreak="0">
     <w:nsid w:val="471E114B"/>
     <w:multiLevelType w:val="hybridMultilevel"/>
     <w:tmpl w:val="4FA84120"/>
@@ -2034,7 +2044,7 @@
       </w:rPr>
     </w:lvl>
   </w:abstractNum>
-  <w:abstractNum w:abstractNumId="15">
+  <w:abstractNum w:abstractNumId="15" w15:restartNumberingAfterBreak="0">
     <w:nsid w:val="4E1D701C"/>
     <w:multiLevelType w:val="hybridMultilevel"/>
     <w:tmpl w:val="7A7A185C"/>
@@ -2147,7 +2157,7 @@
       </w:rPr>
     </w:lvl>
   </w:abstractNum>
-  <w:abstractNum w:abstractNumId="16">
+  <w:abstractNum w:abstractNumId="16" w15:restartNumberingAfterBreak="0">
     <w:nsid w:val="4F0E235F"/>
     <w:multiLevelType w:val="hybridMultilevel"/>
     <w:tmpl w:val="A2620C18"/>
@@ -2260,7 +2270,7 @@
       </w:rPr>
     </w:lvl>
   </w:abstractNum>
-  <w:abstractNum w:abstractNumId="17">
+  <w:abstractNum w:abstractNumId="17" w15:restartNumberingAfterBreak="0">
     <w:nsid w:val="508B1F65"/>
     <w:multiLevelType w:val="multilevel"/>
     <w:tmpl w:val="04090025"/>
@@ -2355,7 +2365,7 @@
       </w:pPr>
     </w:lvl>
   </w:abstractNum>
-  <w:abstractNum w:abstractNumId="18">
+  <w:abstractNum w:abstractNumId="18" w15:restartNumberingAfterBreak="0">
     <w:nsid w:val="53DC5776"/>
     <w:multiLevelType w:val="hybridMultilevel"/>
     <w:tmpl w:val="083C28FA"/>
@@ -2441,7 +2451,7 @@
       </w:pPr>
     </w:lvl>
   </w:abstractNum>
-  <w:abstractNum w:abstractNumId="19">
+  <w:abstractNum w:abstractNumId="19" w15:restartNumberingAfterBreak="0">
     <w:nsid w:val="545E7305"/>
     <w:multiLevelType w:val="hybridMultilevel"/>
     <w:tmpl w:val="D6DA05EE"/>
@@ -2553,7 +2563,7 @@
       </w:rPr>
     </w:lvl>
   </w:abstractNum>
-  <w:abstractNum w:abstractNumId="20">
+  <w:abstractNum w:abstractNumId="20" w15:restartNumberingAfterBreak="0">
     <w:nsid w:val="554E544B"/>
     <w:multiLevelType w:val="hybridMultilevel"/>
     <w:tmpl w:val="0D107704"/>
@@ -2665,7 +2675,7 @@
       </w:rPr>
     </w:lvl>
   </w:abstractNum>
-  <w:abstractNum w:abstractNumId="21">
+  <w:abstractNum w:abstractNumId="21" w15:restartNumberingAfterBreak="0">
     <w:nsid w:val="59B245A3"/>
     <w:multiLevelType w:val="hybridMultilevel"/>
     <w:tmpl w:val="7A381A56"/>
@@ -2778,7 +2788,7 @@
       </w:rPr>
     </w:lvl>
   </w:abstractNum>
-  <w:abstractNum w:abstractNumId="22">
+  <w:abstractNum w:abstractNumId="22" w15:restartNumberingAfterBreak="0">
     <w:nsid w:val="59DD492E"/>
     <w:multiLevelType w:val="hybridMultilevel"/>
     <w:tmpl w:val="A9C4324C"/>
@@ -2891,7 +2901,7 @@
       </w:rPr>
     </w:lvl>
   </w:abstractNum>
-  <w:abstractNum w:abstractNumId="23">
+  <w:abstractNum w:abstractNumId="23" w15:restartNumberingAfterBreak="0">
     <w:nsid w:val="5DB06D0A"/>
     <w:multiLevelType w:val="hybridMultilevel"/>
     <w:tmpl w:val="D0D4F506"/>
@@ -3003,7 +3013,7 @@
       </w:rPr>
     </w:lvl>
   </w:abstractNum>
-  <w:abstractNum w:abstractNumId="24">
+  <w:abstractNum w:abstractNumId="24" w15:restartNumberingAfterBreak="0">
     <w:nsid w:val="5EAE74A6"/>
     <w:multiLevelType w:val="multilevel"/>
     <w:tmpl w:val="0409001F"/>
@@ -3089,7 +3099,7 @@
       </w:pPr>
     </w:lvl>
   </w:abstractNum>
-  <w:abstractNum w:abstractNumId="25">
+  <w:abstractNum w:abstractNumId="25" w15:restartNumberingAfterBreak="0">
     <w:nsid w:val="63201D71"/>
     <w:multiLevelType w:val="hybridMultilevel"/>
     <w:tmpl w:val="6EFE8578"/>
@@ -3202,7 +3212,7 @@
       </w:rPr>
     </w:lvl>
   </w:abstractNum>
-  <w:abstractNum w:abstractNumId="26">
+  <w:abstractNum w:abstractNumId="26" w15:restartNumberingAfterBreak="0">
     <w:nsid w:val="64543B50"/>
     <w:multiLevelType w:val="multilevel"/>
     <w:tmpl w:val="0409001F"/>
@@ -3288,7 +3298,7 @@
       </w:pPr>
     </w:lvl>
   </w:abstractNum>
-  <w:abstractNum w:abstractNumId="27">
+  <w:abstractNum w:abstractNumId="27" w15:restartNumberingAfterBreak="0">
     <w:nsid w:val="6F6F4F0B"/>
     <w:multiLevelType w:val="hybridMultilevel"/>
     <w:tmpl w:val="18108EAA"/>
@@ -3401,7 +3411,7 @@
       </w:rPr>
     </w:lvl>
   </w:abstractNum>
-  <w:abstractNum w:abstractNumId="28">
+  <w:abstractNum w:abstractNumId="28" w15:restartNumberingAfterBreak="0">
     <w:nsid w:val="71423CA1"/>
     <w:multiLevelType w:val="hybridMultilevel"/>
     <w:tmpl w:val="4516BE64"/>
@@ -3514,7 +3524,7 @@
       </w:rPr>
     </w:lvl>
   </w:abstractNum>
-  <w:abstractNum w:abstractNumId="29">
+  <w:abstractNum w:abstractNumId="29" w15:restartNumberingAfterBreak="0">
     <w:nsid w:val="73FD0D21"/>
     <w:multiLevelType w:val="hybridMultilevel"/>
     <w:tmpl w:val="B0066E10"/>
@@ -3627,7 +3637,7 @@
       </w:rPr>
     </w:lvl>
   </w:abstractNum>
-  <w:abstractNum w:abstractNumId="30">
+  <w:abstractNum w:abstractNumId="30" w15:restartNumberingAfterBreak="0">
     <w:nsid w:val="7F0D75CF"/>
     <w:multiLevelType w:val="hybridMultilevel"/>
     <w:tmpl w:val="B3EAB192"/>
@@ -3713,7 +3723,7 @@
       </w:pPr>
     </w:lvl>
   </w:abstractNum>
-  <w:abstractNum w:abstractNumId="31">
+  <w:abstractNum w:abstractNumId="31" w15:restartNumberingAfterBreak="0">
     <w:nsid w:val="7FAC2ED6"/>
     <w:multiLevelType w:val="hybridMultilevel"/>
     <w:tmpl w:val="EF04329C"/>
@@ -3926,7 +3936,7 @@
 </file>
 
 <file path=word/styles.xml><?xml version="1.0" encoding="utf-8"?>
-<w:styles xmlns:mc="http://schemas.openxmlformats.org/markup-compatibility/2006" xmlns:r="http://schemas.openxmlformats.org/officeDocument/2006/relationships" xmlns:w="http://schemas.openxmlformats.org/wordprocessingml/2006/main" xmlns:w14="http://schemas.microsoft.com/office/word/2010/wordml" mc:Ignorable="w14">
+<w:styles xmlns:mc="http://schemas.openxmlformats.org/markup-compatibility/2006" xmlns:r="http://schemas.openxmlformats.org/officeDocument/2006/relationships" xmlns:w="http://schemas.openxmlformats.org/wordprocessingml/2006/main" xmlns:w14="http://schemas.microsoft.com/office/word/2010/wordml" xmlns:w15="http://schemas.microsoft.com/office/word/2012/wordml" mc:Ignorable="w14 w15">
   <w:docDefaults>
     <w:rPrDefault>
       <w:rPr>
@@ -3942,144 +3952,378 @@
       </w:pPr>
     </w:pPrDefault>
   </w:docDefaults>
-  <w:latentStyles w:defLockedState="0" w:defUIPriority="99" w:defSemiHidden="1" w:defUnhideWhenUsed="1" w:defQFormat="0" w:count="267">
-    <w:lsdException w:name="Normal" w:semiHidden="0" w:uiPriority="0" w:unhideWhenUsed="0" w:qFormat="1"/>
-    <w:lsdException w:name="heading 1" w:semiHidden="0" w:uiPriority="9" w:unhideWhenUsed="0" w:qFormat="1"/>
-    <w:lsdException w:name="heading 2" w:uiPriority="9" w:qFormat="1"/>
-    <w:lsdException w:name="heading 3" w:uiPriority="9" w:qFormat="1"/>
-    <w:lsdException w:name="heading 4" w:uiPriority="9" w:qFormat="1"/>
-    <w:lsdException w:name="heading 5" w:uiPriority="9" w:qFormat="1"/>
-    <w:lsdException w:name="heading 6" w:uiPriority="9" w:qFormat="1"/>
-    <w:lsdException w:name="heading 7" w:uiPriority="9" w:qFormat="1"/>
-    <w:lsdException w:name="heading 8" w:uiPriority="9" w:qFormat="1"/>
-    <w:lsdException w:name="heading 9" w:uiPriority="9" w:qFormat="1"/>
-    <w:lsdException w:name="toc 1" w:uiPriority="39"/>
-    <w:lsdException w:name="toc 2" w:uiPriority="39"/>
-    <w:lsdException w:name="toc 3" w:uiPriority="39"/>
-    <w:lsdException w:name="toc 4" w:uiPriority="39"/>
-    <w:lsdException w:name="toc 5" w:uiPriority="39"/>
-    <w:lsdException w:name="toc 6" w:uiPriority="39"/>
-    <w:lsdException w:name="toc 7" w:uiPriority="39"/>
-    <w:lsdException w:name="toc 8" w:uiPriority="39"/>
-    <w:lsdException w:name="toc 9" w:uiPriority="39"/>
-    <w:lsdException w:name="caption" w:uiPriority="35" w:qFormat="1"/>
-    <w:lsdException w:name="Title" w:semiHidden="0" w:uiPriority="10" w:unhideWhenUsed="0" w:qFormat="1"/>
-    <w:lsdException w:name="Default Paragraph Font" w:uiPriority="1"/>
-    <w:lsdException w:name="Subtitle" w:semiHidden="0" w:uiPriority="11" w:unhideWhenUsed="0" w:qFormat="1"/>
-    <w:lsdException w:name="Strong" w:semiHidden="0" w:uiPriority="22" w:unhideWhenUsed="0" w:qFormat="1"/>
-    <w:lsdException w:name="Emphasis" w:semiHidden="0" w:uiPriority="20" w:unhideWhenUsed="0" w:qFormat="1"/>
-    <w:lsdException w:name="Table Grid" w:semiHidden="0" w:uiPriority="39" w:unhideWhenUsed="0"/>
-    <w:lsdException w:name="Placeholder Text" w:unhideWhenUsed="0"/>
-    <w:lsdException w:name="No Spacing" w:semiHidden="0" w:uiPriority="1" w:unhideWhenUsed="0" w:qFormat="1"/>
-    <w:lsdException w:name="Light Shading" w:semiHidden="0" w:uiPriority="60" w:unhideWhenUsed="0"/>
-    <w:lsdException w:name="Light List" w:semiHidden="0" w:uiPriority="61" w:unhideWhenUsed="0"/>
-    <w:lsdException w:name="Light Grid" w:semiHidden="0" w:uiPriority="62" w:unhideWhenUsed="0"/>
-    <w:lsdException w:name="Medium Shading 1" w:semiHidden="0" w:uiPriority="63" w:unhideWhenUsed="0"/>
-    <w:lsdException w:name="Medium Shading 2" w:semiHidden="0" w:uiPriority="64" w:unhideWhenUsed="0"/>
-    <w:lsdException w:name="Medium List 1" w:semiHidden="0" w:uiPriority="65" w:unhideWhenUsed="0"/>
-    <w:lsdException w:name="Medium List 2" w:semiHidden="0" w:uiPriority="66" w:unhideWhenUsed="0"/>
-    <w:lsdException w:name="Medium Grid 1" w:semiHidden="0" w:uiPriority="67" w:unhideWhenUsed="0"/>
-    <w:lsdException w:name="Medium Grid 2" w:semiHidden="0" w:uiPriority="68" w:unhideWhenUsed="0"/>
-    <w:lsdException w:name="Medium Grid 3" w:semiHidden="0" w:uiPriority="69" w:unhideWhenUsed="0"/>
-    <w:lsdException w:name="Dark List" w:semiHidden="0" w:uiPriority="70" w:unhideWhenUsed="0"/>
-    <w:lsdException w:name="Colorful Shading" w:semiHidden="0" w:uiPriority="71" w:unhideWhenUsed="0"/>
-    <w:lsdException w:name="Colorful List" w:semiHidden="0" w:uiPriority="72" w:unhideWhenUsed="0"/>
-    <w:lsdException w:name="Colorful Grid" w:semiHidden="0" w:uiPriority="73" w:unhideWhenUsed="0"/>
-    <w:lsdException w:name="Light Shading Accent 1" w:semiHidden="0" w:uiPriority="60" w:unhideWhenUsed="0"/>
-    <w:lsdException w:name="Light List Accent 1" w:semiHidden="0" w:uiPriority="61" w:unhideWhenUsed="0"/>
-    <w:lsdException w:name="Light Grid Accent 1" w:semiHidden="0" w:uiPriority="62" w:unhideWhenUsed="0"/>
-    <w:lsdException w:name="Medium Shading 1 Accent 1" w:semiHidden="0" w:uiPriority="63" w:unhideWhenUsed="0"/>
-    <w:lsdException w:name="Medium Shading 2 Accent 1" w:semiHidden="0" w:uiPriority="64" w:unhideWhenUsed="0"/>
-    <w:lsdException w:name="Medium List 1 Accent 1" w:semiHidden="0" w:uiPriority="65" w:unhideWhenUsed="0"/>
-    <w:lsdException w:name="Revision" w:unhideWhenUsed="0"/>
-    <w:lsdException w:name="List Paragraph" w:semiHidden="0" w:uiPriority="34" w:unhideWhenUsed="0" w:qFormat="1"/>
-    <w:lsdException w:name="Quote" w:semiHidden="0" w:uiPriority="29" w:unhideWhenUsed="0" w:qFormat="1"/>
-    <w:lsdException w:name="Intense Quote" w:semiHidden="0" w:uiPriority="30" w:unhideWhenUsed="0" w:qFormat="1"/>
-    <w:lsdException w:name="Medium List 2 Accent 1" w:semiHidden="0" w:uiPriority="66" w:unhideWhenUsed="0"/>
-    <w:lsdException w:name="Medium Grid 1 Accent 1" w:semiHidden="0" w:uiPriority="67" w:unhideWhenUsed="0"/>
-    <w:lsdException w:name="Medium Grid 2 Accent 1" w:semiHidden="0" w:uiPriority="68" w:unhideWhenUsed="0"/>
-    <w:lsdException w:name="Medium Grid 3 Accent 1" w:semiHidden="0" w:uiPriority="69" w:unhideWhenUsed="0"/>
-    <w:lsdException w:name="Dark List Accent 1" w:semiHidden="0" w:uiPriority="70" w:unhideWhenUsed="0"/>
-    <w:lsdException w:name="Colorful Shading Accent 1" w:semiHidden="0" w:uiPriority="71" w:unhideWhenUsed="0"/>
-    <w:lsdException w:name="Colorful List Accent 1" w:semiHidden="0" w:uiPriority="72" w:unhideWhenUsed="0"/>
-    <w:lsdException w:name="Colorful Grid Accent 1" w:semiHidden="0" w:uiPriority="73" w:unhideWhenUsed="0"/>
-    <w:lsdException w:name="Light Shading Accent 2" w:semiHidden="0" w:uiPriority="60" w:unhideWhenUsed="0"/>
-    <w:lsdException w:name="Light List Accent 2" w:semiHidden="0" w:uiPriority="61" w:unhideWhenUsed="0"/>
-    <w:lsdException w:name="Light Grid Accent 2" w:semiHidden="0" w:uiPriority="62" w:unhideWhenUsed="0"/>
-    <w:lsdException w:name="Medium Shading 1 Accent 2" w:semiHidden="0" w:uiPriority="63" w:unhideWhenUsed="0"/>
-    <w:lsdException w:name="Medium Shading 2 Accent 2" w:semiHidden="0" w:uiPriority="64" w:unhideWhenUsed="0"/>
-    <w:lsdException w:name="Medium List 1 Accent 2" w:semiHidden="0" w:uiPriority="65" w:unhideWhenUsed="0"/>
-    <w:lsdException w:name="Medium List 2 Accent 2" w:semiHidden="0" w:uiPriority="66" w:unhideWhenUsed="0"/>
-    <w:lsdException w:name="Medium Grid 1 Accent 2" w:semiHidden="0" w:uiPriority="67" w:unhideWhenUsed="0"/>
-    <w:lsdException w:name="Medium Grid 2 Accent 2" w:semiHidden="0" w:uiPriority="68" w:unhideWhenUsed="0"/>
-    <w:lsdException w:name="Medium Grid 3 Accent 2" w:semiHidden="0" w:uiPriority="69" w:unhideWhenUsed="0"/>
-    <w:lsdException w:name="Dark List Accent 2" w:semiHidden="0" w:uiPriority="70" w:unhideWhenUsed="0"/>
-    <w:lsdException w:name="Colorful Shading Accent 2" w:semiHidden="0" w:uiPriority="71" w:unhideWhenUsed="0"/>
-    <w:lsdException w:name="Colorful List Accent 2" w:semiHidden="0" w:uiPriority="72" w:unhideWhenUsed="0"/>
-    <w:lsdException w:name="Colorful Grid Accent 2" w:semiHidden="0" w:uiPriority="73" w:unhideWhenUsed="0"/>
-    <w:lsdException w:name="Light Shading Accent 3" w:semiHidden="0" w:uiPriority="60" w:unhideWhenUsed="0"/>
-    <w:lsdException w:name="Light List Accent 3" w:semiHidden="0" w:uiPriority="61" w:unhideWhenUsed="0"/>
-    <w:lsdException w:name="Light Grid Accent 3" w:semiHidden="0" w:uiPriority="62" w:unhideWhenUsed="0"/>
-    <w:lsdException w:name="Medium Shading 1 Accent 3" w:semiHidden="0" w:uiPriority="63" w:unhideWhenUsed="0"/>
-    <w:lsdException w:name="Medium Shading 2 Accent 3" w:semiHidden="0" w:uiPriority="64" w:unhideWhenUsed="0"/>
-    <w:lsdException w:name="Medium List 1 Accent 3" w:semiHidden="0" w:uiPriority="65" w:unhideWhenUsed="0"/>
-    <w:lsdException w:name="Medium List 2 Accent 3" w:semiHidden="0" w:uiPriority="66" w:unhideWhenUsed="0"/>
-    <w:lsdException w:name="Medium Grid 1 Accent 3" w:semiHidden="0" w:uiPriority="67" w:unhideWhenUsed="0"/>
-    <w:lsdException w:name="Medium Grid 2 Accent 3" w:semiHidden="0" w:uiPriority="68" w:unhideWhenUsed="0"/>
-    <w:lsdException w:name="Medium Grid 3 Accent 3" w:semiHidden="0" w:uiPriority="69" w:unhideWhenUsed="0"/>
-    <w:lsdException w:name="Dark List Accent 3" w:semiHidden="0" w:uiPriority="70" w:unhideWhenUsed="0"/>
-    <w:lsdException w:name="Colorful Shading Accent 3" w:semiHidden="0" w:uiPriority="71" w:unhideWhenUsed="0"/>
-    <w:lsdException w:name="Colorful List Accent 3" w:semiHidden="0" w:uiPriority="72" w:unhideWhenUsed="0"/>
-    <w:lsdException w:name="Colorful Grid Accent 3" w:semiHidden="0" w:uiPriority="73" w:unhideWhenUsed="0"/>
-    <w:lsdException w:name="Light Shading Accent 4" w:semiHidden="0" w:uiPriority="60" w:unhideWhenUsed="0"/>
-    <w:lsdException w:name="Light List Accent 4" w:semiHidden="0" w:uiPriority="61" w:unhideWhenUsed="0"/>
-    <w:lsdException w:name="Light Grid Accent 4" w:semiHidden="0" w:uiPriority="62" w:unhideWhenUsed="0"/>
-    <w:lsdException w:name="Medium Shading 1 Accent 4" w:semiHidden="0" w:uiPriority="63" w:unhideWhenUsed="0"/>
-    <w:lsdException w:name="Medium Shading 2 Accent 4" w:semiHidden="0" w:uiPriority="64" w:unhideWhenUsed="0"/>
-    <w:lsdException w:name="Medium List 1 Accent 4" w:semiHidden="0" w:uiPriority="65" w:unhideWhenUsed="0"/>
-    <w:lsdException w:name="Medium List 2 Accent 4" w:semiHidden="0" w:uiPriority="66" w:unhideWhenUsed="0"/>
-    <w:lsdException w:name="Medium Grid 1 Accent 4" w:semiHidden="0" w:uiPriority="67" w:unhideWhenUsed="0"/>
-    <w:lsdException w:name="Medium Grid 2 Accent 4" w:semiHidden="0" w:uiPriority="68" w:unhideWhenUsed="0"/>
-    <w:lsdException w:name="Medium Grid 3 Accent 4" w:semiHidden="0" w:uiPriority="69" w:unhideWhenUsed="0"/>
-    <w:lsdException w:name="Dark List Accent 4" w:semiHidden="0" w:uiPriority="70" w:unhideWhenUsed="0"/>
-    <w:lsdException w:name="Colorful Shading Accent 4" w:semiHidden="0" w:uiPriority="71" w:unhideWhenUsed="0"/>
-    <w:lsdException w:name="Colorful List Accent 4" w:semiHidden="0" w:uiPriority="72" w:unhideWhenUsed="0"/>
-    <w:lsdException w:name="Colorful Grid Accent 4" w:semiHidden="0" w:uiPriority="73" w:unhideWhenUsed="0"/>
-    <w:lsdException w:name="Light Shading Accent 5" w:semiHidden="0" w:uiPriority="60" w:unhideWhenUsed="0"/>
-    <w:lsdException w:name="Light List Accent 5" w:semiHidden="0" w:uiPriority="61" w:unhideWhenUsed="0"/>
-    <w:lsdException w:name="Light Grid Accent 5" w:semiHidden="0" w:uiPriority="62" w:unhideWhenUsed="0"/>
-    <w:lsdException w:name="Medium Shading 1 Accent 5" w:semiHidden="0" w:uiPriority="63" w:unhideWhenUsed="0"/>
-    <w:lsdException w:name="Medium Shading 2 Accent 5" w:semiHidden="0" w:uiPriority="64" w:unhideWhenUsed="0"/>
-    <w:lsdException w:name="Medium List 1 Accent 5" w:semiHidden="0" w:uiPriority="65" w:unhideWhenUsed="0"/>
-    <w:lsdException w:name="Medium List 2 Accent 5" w:semiHidden="0" w:uiPriority="66" w:unhideWhenUsed="0"/>
-    <w:lsdException w:name="Medium Grid 1 Accent 5" w:semiHidden="0" w:uiPriority="67" w:unhideWhenUsed="0"/>
-    <w:lsdException w:name="Medium Grid 2 Accent 5" w:semiHidden="0" w:uiPriority="68" w:unhideWhenUsed="0"/>
-    <w:lsdException w:name="Medium Grid 3 Accent 5" w:semiHidden="0" w:uiPriority="69" w:unhideWhenUsed="0"/>
-    <w:lsdException w:name="Dark List Accent 5" w:semiHidden="0" w:uiPriority="70" w:unhideWhenUsed="0"/>
-    <w:lsdException w:name="Colorful Shading Accent 5" w:semiHidden="0" w:uiPriority="71" w:unhideWhenUsed="0"/>
-    <w:lsdException w:name="Colorful List Accent 5" w:semiHidden="0" w:uiPriority="72" w:unhideWhenUsed="0"/>
-    <w:lsdException w:name="Colorful Grid Accent 5" w:semiHidden="0" w:uiPriority="73" w:unhideWhenUsed="0"/>
-    <w:lsdException w:name="Light Shading Accent 6" w:semiHidden="0" w:uiPriority="60" w:unhideWhenUsed="0"/>
-    <w:lsdException w:name="Light List Accent 6" w:semiHidden="0" w:uiPriority="61" w:unhideWhenUsed="0"/>
-    <w:lsdException w:name="Light Grid Accent 6" w:semiHidden="0" w:uiPriority="62" w:unhideWhenUsed="0"/>
-    <w:lsdException w:name="Medium Shading 1 Accent 6" w:semiHidden="0" w:uiPriority="63" w:unhideWhenUsed="0"/>
-    <w:lsdException w:name="Medium Shading 2 Accent 6" w:semiHidden="0" w:uiPriority="64" w:unhideWhenUsed="0"/>
-    <w:lsdException w:name="Medium List 1 Accent 6" w:semiHidden="0" w:uiPriority="65" w:unhideWhenUsed="0"/>
-    <w:lsdException w:name="Medium List 2 Accent 6" w:semiHidden="0" w:uiPriority="66" w:unhideWhenUsed="0"/>
-    <w:lsdException w:name="Medium Grid 1 Accent 6" w:semiHidden="0" w:uiPriority="67" w:unhideWhenUsed="0"/>
-    <w:lsdException w:name="Medium Grid 2 Accent 6" w:semiHidden="0" w:uiPriority="68" w:unhideWhenUsed="0"/>
-    <w:lsdException w:name="Medium Grid 3 Accent 6" w:semiHidden="0" w:uiPriority="69" w:unhideWhenUsed="0"/>
-    <w:lsdException w:name="Dark List Accent 6" w:semiHidden="0" w:uiPriority="70" w:unhideWhenUsed="0"/>
-    <w:lsdException w:name="Colorful Shading Accent 6" w:semiHidden="0" w:uiPriority="71" w:unhideWhenUsed="0"/>
-    <w:lsdException w:name="Colorful List Accent 6" w:semiHidden="0" w:uiPriority="72" w:unhideWhenUsed="0"/>
-    <w:lsdException w:name="Colorful Grid Accent 6" w:semiHidden="0" w:uiPriority="73" w:unhideWhenUsed="0"/>
-    <w:lsdException w:name="Subtle Emphasis" w:semiHidden="0" w:uiPriority="19" w:unhideWhenUsed="0" w:qFormat="1"/>
-    <w:lsdException w:name="Intense Emphasis" w:semiHidden="0" w:uiPriority="21" w:unhideWhenUsed="0" w:qFormat="1"/>
-    <w:lsdException w:name="Subtle Reference" w:semiHidden="0" w:uiPriority="31" w:unhideWhenUsed="0" w:qFormat="1"/>
-    <w:lsdException w:name="Intense Reference" w:semiHidden="0" w:uiPriority="32" w:unhideWhenUsed="0" w:qFormat="1"/>
-    <w:lsdException w:name="Book Title" w:semiHidden="0" w:uiPriority="33" w:unhideWhenUsed="0" w:qFormat="1"/>
-    <w:lsdException w:name="Bibliography" w:uiPriority="37"/>
-    <w:lsdException w:name="TOC Heading" w:uiPriority="39" w:qFormat="1"/>
+  <w:latentStyles w:defLockedState="0" w:defUIPriority="99" w:defSemiHidden="0" w:defUnhideWhenUsed="0" w:defQFormat="0" w:count="371">
+    <w:lsdException w:name="Normal" w:uiPriority="0" w:qFormat="1"/>
+    <w:lsdException w:name="heading 1" w:uiPriority="9" w:qFormat="1"/>
+    <w:lsdException w:name="heading 2" w:semiHidden="1" w:uiPriority="9" w:unhideWhenUsed="1" w:qFormat="1"/>
+    <w:lsdException w:name="heading 3" w:semiHidden="1" w:uiPriority="9" w:unhideWhenUsed="1" w:qFormat="1"/>
+    <w:lsdException w:name="heading 4" w:semiHidden="1" w:uiPriority="9" w:unhideWhenUsed="1" w:qFormat="1"/>
+    <w:lsdException w:name="heading 5" w:semiHidden="1" w:uiPriority="9" w:unhideWhenUsed="1" w:qFormat="1"/>
+    <w:lsdException w:name="heading 6" w:semiHidden="1" w:uiPriority="9" w:unhideWhenUsed="1" w:qFormat="1"/>
+    <w:lsdException w:name="heading 7" w:semiHidden="1" w:uiPriority="9" w:unhideWhenUsed="1" w:qFormat="1"/>
+    <w:lsdException w:name="heading 8" w:semiHidden="1" w:uiPriority="9" w:unhideWhenUsed="1" w:qFormat="1"/>
+    <w:lsdException w:name="heading 9" w:semiHidden="1" w:uiPriority="9" w:unhideWhenUsed="1" w:qFormat="1"/>
+    <w:lsdException w:name="index 1" w:semiHidden="1" w:unhideWhenUsed="1"/>
+    <w:lsdException w:name="index 2" w:semiHidden="1" w:unhideWhenUsed="1"/>
+    <w:lsdException w:name="index 3" w:semiHidden="1" w:unhideWhenUsed="1"/>
+    <w:lsdException w:name="index 4" w:semiHidden="1" w:unhideWhenUsed="1"/>
+    <w:lsdException w:name="index 5" w:semiHidden="1" w:unhideWhenUsed="1"/>
+    <w:lsdException w:name="index 6" w:semiHidden="1" w:unhideWhenUsed="1"/>
+    <w:lsdException w:name="index 7" w:semiHidden="1" w:unhideWhenUsed="1"/>
+    <w:lsdException w:name="index 8" w:semiHidden="1" w:unhideWhenUsed="1"/>
+    <w:lsdException w:name="index 9" w:semiHidden="1" w:unhideWhenUsed="1"/>
+    <w:lsdException w:name="toc 1" w:semiHidden="1" w:uiPriority="39" w:unhideWhenUsed="1"/>
+    <w:lsdException w:name="toc 2" w:semiHidden="1" w:uiPriority="39" w:unhideWhenUsed="1"/>
+    <w:lsdException w:name="toc 3" w:semiHidden="1" w:uiPriority="39" w:unhideWhenUsed="1"/>
+    <w:lsdException w:name="toc 4" w:semiHidden="1" w:uiPriority="39" w:unhideWhenUsed="1"/>
+    <w:lsdException w:name="toc 5" w:semiHidden="1" w:uiPriority="39" w:unhideWhenUsed="1"/>
+    <w:lsdException w:name="toc 6" w:semiHidden="1" w:uiPriority="39" w:unhideWhenUsed="1"/>
+    <w:lsdException w:name="toc 7" w:semiHidden="1" w:uiPriority="39" w:unhideWhenUsed="1"/>
+    <w:lsdException w:name="toc 8" w:semiHidden="1" w:uiPriority="39" w:unhideWhenUsed="1"/>
+    <w:lsdException w:name="toc 9" w:semiHidden="1" w:uiPriority="39" w:unhideWhenUsed="1"/>
+    <w:lsdException w:name="Normal Indent" w:semiHidden="1" w:unhideWhenUsed="1"/>
+    <w:lsdException w:name="footnote text" w:semiHidden="1" w:unhideWhenUsed="1"/>
+    <w:lsdException w:name="annotation text" w:semiHidden="1" w:unhideWhenUsed="1"/>
+    <w:lsdException w:name="header" w:semiHidden="1" w:unhideWhenUsed="1"/>
+    <w:lsdException w:name="footer" w:semiHidden="1" w:unhideWhenUsed="1"/>
+    <w:lsdException w:name="index heading" w:semiHidden="1" w:unhideWhenUsed="1"/>
+    <w:lsdException w:name="caption" w:semiHidden="1" w:uiPriority="35" w:unhideWhenUsed="1" w:qFormat="1"/>
+    <w:lsdException w:name="table of figures" w:semiHidden="1" w:unhideWhenUsed="1"/>
+    <w:lsdException w:name="envelope address" w:semiHidden="1" w:unhideWhenUsed="1"/>
+    <w:lsdException w:name="envelope return" w:semiHidden="1" w:unhideWhenUsed="1"/>
+    <w:lsdException w:name="footnote reference" w:semiHidden="1" w:unhideWhenUsed="1"/>
+    <w:lsdException w:name="annotation reference" w:semiHidden="1" w:unhideWhenUsed="1"/>
+    <w:lsdException w:name="line number" w:semiHidden="1" w:unhideWhenUsed="1"/>
+    <w:lsdException w:name="page number" w:semiHidden="1" w:unhideWhenUsed="1"/>
+    <w:lsdException w:name="endnote reference" w:semiHidden="1" w:unhideWhenUsed="1"/>
+    <w:lsdException w:name="endnote text" w:semiHidden="1" w:unhideWhenUsed="1"/>
+    <w:lsdException w:name="table of authorities" w:semiHidden="1" w:unhideWhenUsed="1"/>
+    <w:lsdException w:name="macro" w:semiHidden="1" w:unhideWhenUsed="1"/>
+    <w:lsdException w:name="toa heading" w:semiHidden="1" w:unhideWhenUsed="1"/>
+    <w:lsdException w:name="List" w:semiHidden="1" w:unhideWhenUsed="1"/>
+    <w:lsdException w:name="List Bullet" w:semiHidden="1" w:unhideWhenUsed="1"/>
+    <w:lsdException w:name="List Number" w:semiHidden="1" w:unhideWhenUsed="1"/>
+    <w:lsdException w:name="List 2" w:semiHidden="1" w:unhideWhenUsed="1"/>
+    <w:lsdException w:name="List 3" w:semiHidden="1" w:unhideWhenUsed="1"/>
+    <w:lsdException w:name="List 4" w:semiHidden="1" w:unhideWhenUsed="1"/>
+    <w:lsdException w:name="List 5" w:semiHidden="1" w:unhideWhenUsed="1"/>
+    <w:lsdException w:name="List Bullet 2" w:semiHidden="1" w:unhideWhenUsed="1"/>
+    <w:lsdException w:name="List Bullet 3" w:semiHidden="1" w:unhideWhenUsed="1"/>
+    <w:lsdException w:name="List Bullet 4" w:semiHidden="1" w:unhideWhenUsed="1"/>
+    <w:lsdException w:name="List Bullet 5" w:semiHidden="1" w:unhideWhenUsed="1"/>
+    <w:lsdException w:name="List Number 2" w:semiHidden="1" w:unhideWhenUsed="1"/>
+    <w:lsdException w:name="List Number 3" w:semiHidden="1" w:unhideWhenUsed="1"/>
+    <w:lsdException w:name="List Number 4" w:semiHidden="1" w:unhideWhenUsed="1"/>
+    <w:lsdException w:name="List Number 5" w:semiHidden="1" w:unhideWhenUsed="1"/>
+    <w:lsdException w:name="Title" w:uiPriority="10" w:qFormat="1"/>
+    <w:lsdException w:name="Closing" w:semiHidden="1" w:unhideWhenUsed="1"/>
+    <w:lsdException w:name="Signature" w:semiHidden="1" w:unhideWhenUsed="1"/>
+    <w:lsdException w:name="Default Paragraph Font" w:semiHidden="1" w:uiPriority="1" w:unhideWhenUsed="1"/>
+    <w:lsdException w:name="Body Text" w:semiHidden="1" w:unhideWhenUsed="1"/>
+    <w:lsdException w:name="Body Text Indent" w:semiHidden="1" w:unhideWhenUsed="1"/>
+    <w:lsdException w:name="List Continue" w:semiHidden="1" w:unhideWhenUsed="1"/>
+    <w:lsdException w:name="List Continue 2" w:semiHidden="1" w:unhideWhenUsed="1"/>
+    <w:lsdException w:name="List Continue 3" w:semiHidden="1" w:unhideWhenUsed="1"/>
+    <w:lsdException w:name="List Continue 4" w:semiHidden="1" w:unhideWhenUsed="1"/>
+    <w:lsdException w:name="List Continue 5" w:semiHidden="1" w:unhideWhenUsed="1"/>
+    <w:lsdException w:name="Message Header" w:semiHidden="1" w:unhideWhenUsed="1"/>
+    <w:lsdException w:name="Subtitle" w:uiPriority="11" w:qFormat="1"/>
+    <w:lsdException w:name="Salutation" w:semiHidden="1" w:unhideWhenUsed="1"/>
+    <w:lsdException w:name="Date" w:semiHidden="1" w:unhideWhenUsed="1"/>
+    <w:lsdException w:name="Body Text First Indent" w:semiHidden="1" w:unhideWhenUsed="1"/>
+    <w:lsdException w:name="Body Text First Indent 2" w:semiHidden="1" w:unhideWhenUsed="1"/>
+    <w:lsdException w:name="Note Heading" w:semiHidden="1" w:unhideWhenUsed="1"/>
+    <w:lsdException w:name="Body Text 2" w:semiHidden="1" w:unhideWhenUsed="1"/>
+    <w:lsdException w:name="Body Text 3" w:semiHidden="1" w:unhideWhenUsed="1"/>
+    <w:lsdException w:name="Body Text Indent 2" w:semiHidden="1" w:unhideWhenUsed="1"/>
+    <w:lsdException w:name="Body Text Indent 3" w:semiHidden="1" w:unhideWhenUsed="1"/>
+    <w:lsdException w:name="Block Text" w:semiHidden="1" w:unhideWhenUsed="1"/>
+    <w:lsdException w:name="Hyperlink" w:semiHidden="1" w:unhideWhenUsed="1"/>
+    <w:lsdException w:name="FollowedHyperlink" w:semiHidden="1" w:unhideWhenUsed="1"/>
+    <w:lsdException w:name="Strong" w:uiPriority="22" w:qFormat="1"/>
+    <w:lsdException w:name="Emphasis" w:uiPriority="20" w:qFormat="1"/>
+    <w:lsdException w:name="Document Map" w:semiHidden="1" w:unhideWhenUsed="1"/>
+    <w:lsdException w:name="Plain Text" w:semiHidden="1" w:unhideWhenUsed="1"/>
+    <w:lsdException w:name="E-mail Signature" w:semiHidden="1" w:unhideWhenUsed="1"/>
+    <w:lsdException w:name="HTML Top of Form" w:semiHidden="1" w:unhideWhenUsed="1"/>
+    <w:lsdException w:name="HTML Bottom of Form" w:semiHidden="1" w:unhideWhenUsed="1"/>
+    <w:lsdException w:name="Normal (Web)" w:semiHidden="1" w:unhideWhenUsed="1"/>
+    <w:lsdException w:name="HTML Acronym" w:semiHidden="1" w:unhideWhenUsed="1"/>
+    <w:lsdException w:name="HTML Address" w:semiHidden="1" w:unhideWhenUsed="1"/>
+    <w:lsdException w:name="HTML Cite" w:semiHidden="1" w:unhideWhenUsed="1"/>
+    <w:lsdException w:name="HTML Code" w:semiHidden="1" w:unhideWhenUsed="1"/>
+    <w:lsdException w:name="HTML Definition" w:semiHidden="1" w:unhideWhenUsed="1"/>
+    <w:lsdException w:name="HTML Keyboard" w:semiHidden="1" w:unhideWhenUsed="1"/>
+    <w:lsdException w:name="HTML Preformatted" w:semiHidden="1" w:unhideWhenUsed="1"/>
+    <w:lsdException w:name="HTML Sample" w:semiHidden="1" w:unhideWhenUsed="1"/>
+    <w:lsdException w:name="HTML Typewriter" w:semiHidden="1" w:unhideWhenUsed="1"/>
+    <w:lsdException w:name="HTML Variable" w:semiHidden="1" w:unhideWhenUsed="1"/>
+    <w:lsdException w:name="Normal Table" w:semiHidden="1" w:unhideWhenUsed="1"/>
+    <w:lsdException w:name="annotation subject" w:semiHidden="1" w:unhideWhenUsed="1"/>
+    <w:lsdException w:name="No List" w:semiHidden="1" w:unhideWhenUsed="1"/>
+    <w:lsdException w:name="Outline List 1" w:semiHidden="1" w:unhideWhenUsed="1"/>
+    <w:lsdException w:name="Outline List 2" w:semiHidden="1" w:unhideWhenUsed="1"/>
+    <w:lsdException w:name="Outline List 3" w:semiHidden="1" w:unhideWhenUsed="1"/>
+    <w:lsdException w:name="Table Simple 1" w:semiHidden="1" w:unhideWhenUsed="1"/>
+    <w:lsdException w:name="Table Simple 2" w:semiHidden="1" w:unhideWhenUsed="1"/>
+    <w:lsdException w:name="Table Simple 3" w:semiHidden="1" w:unhideWhenUsed="1"/>
+    <w:lsdException w:name="Table Classic 1" w:semiHidden="1" w:unhideWhenUsed="1"/>
+    <w:lsdException w:name="Table Classic 2" w:semiHidden="1" w:unhideWhenUsed="1"/>
+    <w:lsdException w:name="Table Classic 3" w:semiHidden="1" w:unhideWhenUsed="1"/>
+    <w:lsdException w:name="Table Classic 4" w:semiHidden="1" w:unhideWhenUsed="1"/>
+    <w:lsdException w:name="Table Colorful 1" w:semiHidden="1" w:unhideWhenUsed="1"/>
+    <w:lsdException w:name="Table Colorful 2" w:semiHidden="1" w:unhideWhenUsed="1"/>
+    <w:lsdException w:name="Table Colorful 3" w:semiHidden="1" w:unhideWhenUsed="1"/>
+    <w:lsdException w:name="Table Columns 1" w:semiHidden="1" w:unhideWhenUsed="1"/>
+    <w:lsdException w:name="Table Columns 2" w:semiHidden="1" w:unhideWhenUsed="1"/>
+    <w:lsdException w:name="Table Columns 3" w:semiHidden="1" w:unhideWhenUsed="1"/>
+    <w:lsdException w:name="Table Columns 4" w:semiHidden="1" w:unhideWhenUsed="1"/>
+    <w:lsdException w:name="Table Columns 5" w:semiHidden="1" w:unhideWhenUsed="1"/>
+    <w:lsdException w:name="Table Grid 1" w:semiHidden="1" w:unhideWhenUsed="1"/>
+    <w:lsdException w:name="Table Grid 2" w:semiHidden="1" w:unhideWhenUsed="1"/>
+    <w:lsdException w:name="Table Grid 3" w:semiHidden="1" w:unhideWhenUsed="1"/>
+    <w:lsdException w:name="Table Grid 4" w:semiHidden="1" w:unhideWhenUsed="1"/>
+    <w:lsdException w:name="Table Grid 5" w:semiHidden="1" w:unhideWhenUsed="1"/>
+    <w:lsdException w:name="Table Grid 6" w:semiHidden="1" w:unhideWhenUsed="1"/>
+    <w:lsdException w:name="Table Grid 7" w:semiHidden="1" w:unhideWhenUsed="1"/>
+    <w:lsdException w:name="Table Grid 8" w:semiHidden="1" w:unhideWhenUsed="1"/>
+    <w:lsdException w:name="Table List 1" w:semiHidden="1" w:unhideWhenUsed="1"/>
+    <w:lsdException w:name="Table List 2" w:semiHidden="1" w:unhideWhenUsed="1"/>
+    <w:lsdException w:name="Table List 3" w:semiHidden="1" w:unhideWhenUsed="1"/>
+    <w:lsdException w:name="Table List 4" w:semiHidden="1" w:unhideWhenUsed="1"/>
+    <w:lsdException w:name="Table List 5" w:semiHidden="1" w:unhideWhenUsed="1"/>
+    <w:lsdException w:name="Table List 6" w:semiHidden="1" w:unhideWhenUsed="1"/>
+    <w:lsdException w:name="Table List 7" w:semiHidden="1" w:unhideWhenUsed="1"/>
+    <w:lsdException w:name="Table List 8" w:semiHidden="1" w:unhideWhenUsed="1"/>
+    <w:lsdException w:name="Table 3D effects 1" w:semiHidden="1" w:unhideWhenUsed="1"/>
+    <w:lsdException w:name="Table 3D effects 2" w:semiHidden="1" w:unhideWhenUsed="1"/>
+    <w:lsdException w:name="Table 3D effects 3" w:semiHidden="1" w:unhideWhenUsed="1"/>
+    <w:lsdException w:name="Table Contemporary" w:semiHidden="1" w:unhideWhenUsed="1"/>
+    <w:lsdException w:name="Table Elegant" w:semiHidden="1" w:unhideWhenUsed="1"/>
+    <w:lsdException w:name="Table Professional" w:semiHidden="1" w:unhideWhenUsed="1"/>
+    <w:lsdException w:name="Table Subtle 1" w:semiHidden="1" w:unhideWhenUsed="1"/>
+    <w:lsdException w:name="Table Subtle 2" w:semiHidden="1" w:unhideWhenUsed="1"/>
+    <w:lsdException w:name="Table Web 1" w:semiHidden="1" w:unhideWhenUsed="1"/>
+    <w:lsdException w:name="Table Web 2" w:semiHidden="1" w:unhideWhenUsed="1"/>
+    <w:lsdException w:name="Table Web 3" w:semiHidden="1" w:unhideWhenUsed="1"/>
+    <w:lsdException w:name="Balloon Text" w:semiHidden="1" w:unhideWhenUsed="1"/>
+    <w:lsdException w:name="Table Grid" w:uiPriority="39"/>
+    <w:lsdException w:name="Table Theme" w:semiHidden="1" w:unhideWhenUsed="1"/>
+    <w:lsdException w:name="Placeholder Text" w:semiHidden="1"/>
+    <w:lsdException w:name="No Spacing" w:uiPriority="1" w:qFormat="1"/>
+    <w:lsdException w:name="Light Shading" w:uiPriority="60"/>
+    <w:lsdException w:name="Light List" w:uiPriority="61"/>
+    <w:lsdException w:name="Light Grid" w:uiPriority="62"/>
+    <w:lsdException w:name="Medium Shading 1" w:uiPriority="63"/>
+    <w:lsdException w:name="Medium Shading 2" w:uiPriority="64"/>
+    <w:lsdException w:name="Medium List 1" w:uiPriority="65"/>
+    <w:lsdException w:name="Medium List 2" w:uiPriority="66"/>
+    <w:lsdException w:name="Medium Grid 1" w:uiPriority="67"/>
+    <w:lsdException w:name="Medium Grid 2" w:uiPriority="68"/>
+    <w:lsdException w:name="Medium Grid 3" w:uiPriority="69"/>
+    <w:lsdException w:name="Dark List" w:uiPriority="70"/>
+    <w:lsdException w:name="Colorful Shading" w:uiPriority="71"/>
+    <w:lsdException w:name="Colorful List" w:uiPriority="72"/>
+    <w:lsdException w:name="Colorful Grid" w:uiPriority="73"/>
+    <w:lsdException w:name="Light Shading Accent 1" w:uiPriority="60"/>
+    <w:lsdException w:name="Light List Accent 1" w:uiPriority="61"/>
+    <w:lsdException w:name="Light Grid Accent 1" w:uiPriority="62"/>
+    <w:lsdException w:name="Medium Shading 1 Accent 1" w:uiPriority="63"/>
+    <w:lsdException w:name="Medium Shading 2 Accent 1" w:uiPriority="64"/>
+    <w:lsdException w:name="Medium List 1 Accent 1" w:uiPriority="65"/>
+    <w:lsdException w:name="Revision" w:semiHidden="1"/>
+    <w:lsdException w:name="List Paragraph" w:uiPriority="34" w:qFormat="1"/>
+    <w:lsdException w:name="Quote" w:uiPriority="29" w:qFormat="1"/>
+    <w:lsdException w:name="Intense Quote" w:uiPriority="30" w:qFormat="1"/>
+    <w:lsdException w:name="Medium List 2 Accent 1" w:uiPriority="66"/>
+    <w:lsdException w:name="Medium Grid 1 Accent 1" w:uiPriority="67"/>
+    <w:lsdException w:name="Medium Grid 2 Accent 1" w:uiPriority="68"/>
+    <w:lsdException w:name="Medium Grid 3 Accent 1" w:uiPriority="69"/>
+    <w:lsdException w:name="Dark List Accent 1" w:uiPriority="70"/>
+    <w:lsdException w:name="Colorful Shading Accent 1" w:uiPriority="71"/>
+    <w:lsdException w:name="Colorful List Accent 1" w:uiPriority="72"/>
+    <w:lsdException w:name="Colorful Grid Accent 1" w:uiPriority="73"/>
+    <w:lsdException w:name="Light Shading Accent 2" w:uiPriority="60"/>
+    <w:lsdException w:name="Light List Accent 2" w:uiPriority="61"/>
+    <w:lsdException w:name="Light Grid Accent 2" w:uiPriority="62"/>
+    <w:lsdException w:name="Medium Shading 1 Accent 2" w:uiPriority="63"/>
+    <w:lsdException w:name="Medium Shading 2 Accent 2" w:uiPriority="64"/>
+    <w:lsdException w:name="Medium List 1 Accent 2" w:uiPriority="65"/>
+    <w:lsdException w:name="Medium List 2 Accent 2" w:uiPriority="66"/>
+    <w:lsdException w:name="Medium Grid 1 Accent 2" w:uiPriority="67"/>
+    <w:lsdException w:name="Medium Grid 2 Accent 2" w:uiPriority="68"/>
+    <w:lsdException w:name="Medium Grid 3 Accent 2" w:uiPriority="69"/>
+    <w:lsdException w:name="Dark List Accent 2" w:uiPriority="70"/>
+    <w:lsdException w:name="Colorful Shading Accent 2" w:uiPriority="71"/>
+    <w:lsdException w:name="Colorful List Accent 2" w:uiPriority="72"/>
+    <w:lsdException w:name="Colorful Grid Accent 2" w:uiPriority="73"/>
+    <w:lsdException w:name="Light Shading Accent 3" w:uiPriority="60"/>
+    <w:lsdException w:name="Light List Accent 3" w:uiPriority="61"/>
+    <w:lsdException w:name="Light Grid Accent 3" w:uiPriority="62"/>
+    <w:lsdException w:name="Medium Shading 1 Accent 3" w:uiPriority="63"/>
+    <w:lsdException w:name="Medium Shading 2 Accent 3" w:uiPriority="64"/>
+    <w:lsdException w:name="Medium List 1 Accent 3" w:uiPriority="65"/>
+    <w:lsdException w:name="Medium List 2 Accent 3" w:uiPriority="66"/>
+    <w:lsdException w:name="Medium Grid 1 Accent 3" w:uiPriority="67"/>
+    <w:lsdException w:name="Medium Grid 2 Accent 3" w:uiPriority="68"/>
+    <w:lsdException w:name="Medium Grid 3 Accent 3" w:uiPriority="69"/>
+    <w:lsdException w:name="Dark List Accent 3" w:uiPriority="70"/>
+    <w:lsdException w:name="Colorful Shading Accent 3" w:uiPriority="71"/>
+    <w:lsdException w:name="Colorful List Accent 3" w:uiPriority="72"/>
+    <w:lsdException w:name="Colorful Grid Accent 3" w:uiPriority="73"/>
+    <w:lsdException w:name="Light Shading Accent 4" w:uiPriority="60"/>
+    <w:lsdException w:name="Light List Accent 4" w:uiPriority="61"/>
+    <w:lsdException w:name="Light Grid Accent 4" w:uiPriority="62"/>
+    <w:lsdException w:name="Medium Shading 1 Accent 4" w:uiPriority="63"/>
+    <w:lsdException w:name="Medium Shading 2 Accent 4" w:uiPriority="64"/>
+    <w:lsdException w:name="Medium List 1 Accent 4" w:uiPriority="65"/>
+    <w:lsdException w:name="Medium List 2 Accent 4" w:uiPriority="66"/>
+    <w:lsdException w:name="Medium Grid 1 Accent 4" w:uiPriority="67"/>
+    <w:lsdException w:name="Medium Grid 2 Accent 4" w:uiPriority="68"/>
+    <w:lsdException w:name="Medium Grid 3 Accent 4" w:uiPriority="69"/>
+    <w:lsdException w:name="Dark List Accent 4" w:uiPriority="70"/>
+    <w:lsdException w:name="Colorful Shading Accent 4" w:uiPriority="71"/>
+    <w:lsdException w:name="Colorful List Accent 4" w:uiPriority="72"/>
+    <w:lsdException w:name="Colorful Grid Accent 4" w:uiPriority="73"/>
+    <w:lsdException w:name="Light Shading Accent 5" w:uiPriority="60"/>
+    <w:lsdException w:name="Light List Accent 5" w:uiPriority="61"/>
+    <w:lsdException w:name="Light Grid Accent 5" w:uiPriority="62"/>
+    <w:lsdException w:name="Medium Shading 1 Accent 5" w:uiPriority="63"/>
+    <w:lsdException w:name="Medium Shading 2 Accent 5" w:uiPriority="64"/>
+    <w:lsdException w:name="Medium List 1 Accent 5" w:uiPriority="65"/>
+    <w:lsdException w:name="Medium List 2 Accent 5" w:uiPriority="66"/>
+    <w:lsdException w:name="Medium Grid 1 Accent 5" w:uiPriority="67"/>
+    <w:lsdException w:name="Medium Grid 2 Accent 5" w:uiPriority="68"/>
+    <w:lsdException w:name="Medium Grid 3 Accent 5" w:uiPriority="69"/>
+    <w:lsdException w:name="Dark List Accent 5" w:uiPriority="70"/>
+    <w:lsdException w:name="Colorful Shading Accent 5" w:uiPriority="71"/>
+    <w:lsdException w:name="Colorful List Accent 5" w:uiPriority="72"/>
+    <w:lsdException w:name="Colorful Grid Accent 5" w:uiPriority="73"/>
+    <w:lsdException w:name="Light Shading Accent 6" w:uiPriority="60"/>
+    <w:lsdException w:name="Light List Accent 6" w:uiPriority="61"/>
+    <w:lsdException w:name="Light Grid Accent 6" w:uiPriority="62"/>
+    <w:lsdException w:name="Medium Shading 1 Accent 6" w:uiPriority="63"/>
+    <w:lsdException w:name="Medium Shading 2 Accent 6" w:uiPriority="64"/>
+    <w:lsdException w:name="Medium List 1 Accent 6" w:uiPriority="65"/>
+    <w:lsdException w:name="Medium List 2 Accent 6" w:uiPriority="66"/>
+    <w:lsdException w:name="Medium Grid 1 Accent 6" w:uiPriority="67"/>
+    <w:lsdException w:name="Medium Grid 2 Accent 6" w:uiPriority="68"/>
+    <w:lsdException w:name="Medium Grid 3 Accent 6" w:uiPriority="69"/>
+    <w:lsdException w:name="Dark List Accent 6" w:uiPriority="70"/>
+    <w:lsdException w:name="Colorful Shading Accent 6" w:uiPriority="71"/>
+    <w:lsdException w:name="Colorful List Accent 6" w:uiPriority="72"/>
+    <w:lsdException w:name="Colorful Grid Accent 6" w:uiPriority="73"/>
+    <w:lsdException w:name="Subtle Emphasis" w:uiPriority="19" w:qFormat="1"/>
+    <w:lsdException w:name="Intense Emphasis" w:uiPriority="21" w:qFormat="1"/>
+    <w:lsdException w:name="Subtle Reference" w:uiPriority="31" w:qFormat="1"/>
+    <w:lsdException w:name="Intense Reference" w:uiPriority="32" w:qFormat="1"/>
+    <w:lsdException w:name="Book Title" w:uiPriority="33" w:qFormat="1"/>
+    <w:lsdException w:name="Bibliography" w:semiHidden="1" w:uiPriority="37" w:unhideWhenUsed="1"/>
+    <w:lsdException w:name="TOC Heading" w:semiHidden="1" w:uiPriority="39" w:unhideWhenUsed="1" w:qFormat="1"/>
+    <w:lsdException w:name="Plain Table 1" w:uiPriority="41"/>
+    <w:lsdException w:name="Plain Table 2" w:uiPriority="42"/>
+    <w:lsdException w:name="Plain Table 3" w:uiPriority="43"/>
+    <w:lsdException w:name="Plain Table 4" w:uiPriority="44"/>
+    <w:lsdException w:name="Plain Table 5" w:uiPriority="45"/>
+    <w:lsdException w:name="Grid Table Light" w:uiPriority="40"/>
+    <w:lsdException w:name="Grid Table 1 Light" w:uiPriority="46"/>
+    <w:lsdException w:name="Grid Table 2" w:uiPriority="47"/>
+    <w:lsdException w:name="Grid Table 3" w:uiPriority="48"/>
+    <w:lsdException w:name="Grid Table 4" w:uiPriority="49"/>
+    <w:lsdException w:name="Grid Table 5 Dark" w:uiPriority="50"/>
+    <w:lsdException w:name="Grid Table 6 Colorful" w:uiPriority="51"/>
+    <w:lsdException w:name="Grid Table 7 Colorful" w:uiPriority="52"/>
+    <w:lsdException w:name="Grid Table 1 Light Accent 1" w:uiPriority="46"/>
+    <w:lsdException w:name="Grid Table 2 Accent 1" w:uiPriority="47"/>
+    <w:lsdException w:name="Grid Table 3 Accent 1" w:uiPriority="48"/>
+    <w:lsdException w:name="Grid Table 4 Accent 1" w:uiPriority="49"/>
+    <w:lsdException w:name="Grid Table 5 Dark Accent 1" w:uiPriority="50"/>
+    <w:lsdException w:name="Grid Table 6 Colorful Accent 1" w:uiPriority="51"/>
+    <w:lsdException w:name="Grid Table 7 Colorful Accent 1" w:uiPriority="52"/>
+    <w:lsdException w:name="Grid Table 1 Light Accent 2" w:uiPriority="46"/>
+    <w:lsdException w:name="Grid Table 2 Accent 2" w:uiPriority="47"/>
+    <w:lsdException w:name="Grid Table 3 Accent 2" w:uiPriority="48"/>
+    <w:lsdException w:name="Grid Table 4 Accent 2" w:uiPriority="49"/>
+    <w:lsdException w:name="Grid Table 5 Dark Accent 2" w:uiPriority="50"/>
+    <w:lsdException w:name="Grid Table 6 Colorful Accent 2" w:uiPriority="51"/>
+    <w:lsdException w:name="Grid Table 7 Colorful Accent 2" w:uiPriority="52"/>
+    <w:lsdException w:name="Grid Table 1 Light Accent 3" w:uiPriority="46"/>
+    <w:lsdException w:name="Grid Table 2 Accent 3" w:uiPriority="47"/>
+    <w:lsdException w:name="Grid Table 3 Accent 3" w:uiPriority="48"/>
+    <w:lsdException w:name="Grid Table 4 Accent 3" w:uiPriority="49"/>
+    <w:lsdException w:name="Grid Table 5 Dark Accent 3" w:uiPriority="50"/>
+    <w:lsdException w:name="Grid Table 6 Colorful Accent 3" w:uiPriority="51"/>
+    <w:lsdException w:name="Grid Table 7 Colorful Accent 3" w:uiPriority="52"/>
+    <w:lsdException w:name="Grid Table 1 Light Accent 4" w:uiPriority="46"/>
+    <w:lsdException w:name="Grid Table 2 Accent 4" w:uiPriority="47"/>
+    <w:lsdException w:name="Grid Table 3 Accent 4" w:uiPriority="48"/>
+    <w:lsdException w:name="Grid Table 4 Accent 4" w:uiPriority="49"/>
+    <w:lsdException w:name="Grid Table 5 Dark Accent 4" w:uiPriority="50"/>
+    <w:lsdException w:name="Grid Table 6 Colorful Accent 4" w:uiPriority="51"/>
+    <w:lsdException w:name="Grid Table 7 Colorful Accent 4" w:uiPriority="52"/>
+    <w:lsdException w:name="Grid Table 1 Light Accent 5" w:uiPriority="46"/>
+    <w:lsdException w:name="Grid Table 2 Accent 5" w:uiPriority="47"/>
+    <w:lsdException w:name="Grid Table 3 Accent 5" w:uiPriority="48"/>
+    <w:lsdException w:name="Grid Table 4 Accent 5" w:uiPriority="49"/>
+    <w:lsdException w:name="Grid Table 5 Dark Accent 5" w:uiPriority="50"/>
+    <w:lsdException w:name="Grid Table 6 Colorful Accent 5" w:uiPriority="51"/>
+    <w:lsdException w:name="Grid Table 7 Colorful Accent 5" w:uiPriority="52"/>
+    <w:lsdException w:name="Grid Table 1 Light Accent 6" w:uiPriority="46"/>
+    <w:lsdException w:name="Grid Table 2 Accent 6" w:uiPriority="47"/>
+    <w:lsdException w:name="Grid Table 3 Accent 6" w:uiPriority="48"/>
+    <w:lsdException w:name="Grid Table 4 Accent 6" w:uiPriority="49"/>
+    <w:lsdException w:name="Grid Table 5 Dark Accent 6" w:uiPriority="50"/>
+    <w:lsdException w:name="Grid Table 6 Colorful Accent 6" w:uiPriority="51"/>
+    <w:lsdException w:name="Grid Table 7 Colorful Accent 6" w:uiPriority="52"/>
+    <w:lsdException w:name="List Table 1 Light" w:uiPriority="46"/>
+    <w:lsdException w:name="List Table 2" w:uiPriority="47"/>
+    <w:lsdException w:name="List Table 3" w:uiPriority="48"/>
+    <w:lsdException w:name="List Table 4" w:uiPriority="49"/>
+    <w:lsdException w:name="List Table 5 Dark" w:uiPriority="50"/>
+    <w:lsdException w:name="List Table 6 Colorful" w:uiPriority="51"/>
+    <w:lsdException w:name="List Table 7 Colorful" w:uiPriority="52"/>
+    <w:lsdException w:name="List Table 1 Light Accent 1" w:uiPriority="46"/>
+    <w:lsdException w:name="List Table 2 Accent 1" w:uiPriority="47"/>
+    <w:lsdException w:name="List Table 3 Accent 1" w:uiPriority="48"/>
+    <w:lsdException w:name="List Table 4 Accent 1" w:uiPriority="49"/>
+    <w:lsdException w:name="List Table 5 Dark Accent 1" w:uiPriority="50"/>
+    <w:lsdException w:name="List Table 6 Colorful Accent 1" w:uiPriority="51"/>
+    <w:lsdException w:name="List Table 7 Colorful Accent 1" w:uiPriority="52"/>
+    <w:lsdException w:name="List Table 1 Light Accent 2" w:uiPriority="46"/>
+    <w:lsdException w:name="List Table 2 Accent 2" w:uiPriority="47"/>
+    <w:lsdException w:name="List Table 3 Accent 2" w:uiPriority="48"/>
+    <w:lsdException w:name="List Table 4 Accent 2" w:uiPriority="49"/>
+    <w:lsdException w:name="List Table 5 Dark Accent 2" w:uiPriority="50"/>
+    <w:lsdException w:name="List Table 6 Colorful Accent 2" w:uiPriority="51"/>
+    <w:lsdException w:name="List Table 7 Colorful Accent 2" w:uiPriority="52"/>
+    <w:lsdException w:name="List Table 1 Light Accent 3" w:uiPriority="46"/>
+    <w:lsdException w:name="List Table 2 Accent 3" w:uiPriority="47"/>
+    <w:lsdException w:name="List Table 3 Accent 3" w:uiPriority="48"/>
+    <w:lsdException w:name="List Table 4 Accent 3" w:uiPriority="49"/>
+    <w:lsdException w:name="List Table 5 Dark Accent 3" w:uiPriority="50"/>
+    <w:lsdException w:name="List Table 6 Colorful Accent 3" w:uiPriority="51"/>
+    <w:lsdException w:name="List Table 7 Colorful Accent 3" w:uiPriority="52"/>
+    <w:lsdException w:name="List Table 1 Light Accent 4" w:uiPriority="46"/>
+    <w:lsdException w:name="List Table 2 Accent 4" w:uiPriority="47"/>
+    <w:lsdException w:name="List Table 3 Accent 4" w:uiPriority="48"/>
+    <w:lsdException w:name="List Table 4 Accent 4" w:uiPriority="49"/>
+    <w:lsdException w:name="List Table 5 Dark Accent 4" w:uiPriority="50"/>
+    <w:lsdException w:name="List Table 6 Colorful Accent 4" w:uiPriority="51"/>
+    <w:lsdException w:name="List Table 7 Colorful Accent 4" w:uiPriority="52"/>
+    <w:lsdException w:name="List Table 1 Light Accent 5" w:uiPriority="46"/>
+    <w:lsdException w:name="List Table 2 Accent 5" w:uiPriority="47"/>
+    <w:lsdException w:name="List Table 3 Accent 5" w:uiPriority="48"/>
+    <w:lsdException w:name="List Table 4 Accent 5" w:uiPriority="49"/>
+    <w:lsdException w:name="List Table 5 Dark Accent 5" w:uiPriority="50"/>
+    <w:lsdException w:name="List Table 6 Colorful Accent 5" w:uiPriority="51"/>
+    <w:lsdException w:name="List Table 7 Colorful Accent 5" w:uiPriority="52"/>
+    <w:lsdException w:name="List Table 1 Light Accent 6" w:uiPriority="46"/>
+    <w:lsdException w:name="List Table 2 Accent 6" w:uiPriority="47"/>
+    <w:lsdException w:name="List Table 3 Accent 6" w:uiPriority="48"/>
+    <w:lsdException w:name="List Table 4 Accent 6" w:uiPriority="49"/>
+    <w:lsdException w:name="List Table 5 Dark Accent 6" w:uiPriority="50"/>
+    <w:lsdException w:name="List Table 6 Colorful Accent 6" w:uiPriority="51"/>
+    <w:lsdException w:name="List Table 7 Colorful Accent 6" w:uiPriority="52"/>
   </w:latentStyles>
   <w:style w:type="paragraph" w:default="1" w:styleId="Normal">
     <w:name w:val="Normal"/>
@@ -4609,7 +4853,6 @@
       <w:spacing w:after="0" w:line="240" w:lineRule="auto"/>
     </w:pPr>
     <w:tblPr>
-      <w:tblInd w:w="0" w:type="dxa"/>
       <w:tblBorders>
         <w:top w:val="single" w:sz="4" w:space="0" w:color="auto"/>
         <w:left w:val="single" w:sz="4" w:space="0" w:color="auto"/>
@@ -4618,12 +4861,6 @@
         <w:insideH w:val="single" w:sz="4" w:space="0" w:color="auto"/>
         <w:insideV w:val="single" w:sz="4" w:space="0" w:color="auto"/>
       </w:tblBorders>
-      <w:tblCellMar>
-        <w:top w:w="0" w:type="dxa"/>
-        <w:left w:w="108" w:type="dxa"/>
-        <w:bottom w:w="0" w:type="dxa"/>
-        <w:right w:w="108" w:type="dxa"/>
-      </w:tblCellMar>
     </w:tblPr>
   </w:style>
   <w:style w:type="paragraph" w:styleId="Caption">
@@ -4716,196 +4953,6 @@
     <w:pPr>
       <w:spacing w:after="0"/>
     </w:pPr>
-  </w:style>
-</w:styles>
-</file>
-
-<file path=word/stylesWithEffects.xml><?xml version="1.0" encoding="utf-8"?>
-<w:styles xmlns:wpc="http://schemas.microsoft.com/office/word/2010/wordprocessingCanvas" xmlns:mc="http://schemas.openxmlformats.org/markup-compatibility/2006" xmlns:o="urn:schemas-microsoft-com:office:office" xmlns:r="http://schemas.openxmlformats.org/officeDocument/2006/relationships" xmlns:m="http://schemas.openxmlformats.org/officeDocument/2006/math" xmlns:v="urn:schemas-microsoft-com:vml" xmlns:wp14="http://schemas.microsoft.com/office/word/2010/wordprocessingDrawing" xmlns:wp="http://schemas.openxmlformats.org/drawingml/2006/wordprocessingDrawing" xmlns:w10="urn:schemas-microsoft-com:office:word" xmlns:w="http://schemas.openxmlformats.org/wordprocessingml/2006/main" xmlns:w14="http://schemas.microsoft.com/office/word/2010/wordml" xmlns:wpg="http://schemas.microsoft.com/office/word/2010/wordprocessingGroup" xmlns:wpi="http://schemas.microsoft.com/office/word/2010/wordprocessingInk" xmlns:wne="http://schemas.microsoft.com/office/word/2006/wordml" xmlns:wps="http://schemas.microsoft.com/office/word/2010/wordprocessingShape" mc:Ignorable="w14 wp14">
-  <w:docDefaults>
-    <w:rPrDefault>
-      <w:rPr>
-        <w:rFonts w:asciiTheme="minorHAnsi" w:eastAsiaTheme="minorEastAsia" w:hAnsiTheme="minorHAnsi" w:cstheme="minorBidi"/>
-        <w:sz w:val="22"/>
-        <w:szCs w:val="22"/>
-        <w:lang w:val="en-US" w:eastAsia="en-US" w:bidi="ar-SA"/>
-      </w:rPr>
-    </w:rPrDefault>
-    <w:pPrDefault>
-      <w:pPr>
-        <w:spacing w:after="200" w:line="276" w:lineRule="auto"/>
-      </w:pPr>
-    </w:pPrDefault>
-  </w:docDefaults>
-  <w:latentStyles w:defLockedState="0" w:defUIPriority="99" w:defSemiHidden="1" w:defUnhideWhenUsed="1" w:defQFormat="0" w:count="267">
-    <w:lsdException w:name="Normal" w:semiHidden="0" w:uiPriority="0" w:unhideWhenUsed="0" w:qFormat="1"/>
-    <w:lsdException w:name="heading 1" w:semiHidden="0" w:uiPriority="9" w:unhideWhenUsed="0" w:qFormat="1"/>
-    <w:lsdException w:name="heading 2" w:uiPriority="9" w:qFormat="1"/>
-    <w:lsdException w:name="heading 3" w:uiPriority="9" w:qFormat="1"/>
-    <w:lsdException w:name="heading 4" w:uiPriority="9" w:qFormat="1"/>
-    <w:lsdException w:name="heading 5" w:uiPriority="9" w:qFormat="1"/>
-    <w:lsdException w:name="heading 6" w:uiPriority="9" w:qFormat="1"/>
-    <w:lsdException w:name="heading 7" w:uiPriority="9" w:qFormat="1"/>
-    <w:lsdException w:name="heading 8" w:uiPriority="9" w:qFormat="1"/>
-    <w:lsdException w:name="heading 9" w:uiPriority="9" w:qFormat="1"/>
-    <w:lsdException w:name="toc 1" w:uiPriority="39"/>
-    <w:lsdException w:name="toc 2" w:uiPriority="39"/>
-    <w:lsdException w:name="toc 3" w:uiPriority="39"/>
-    <w:lsdException w:name="toc 4" w:uiPriority="39"/>
-    <w:lsdException w:name="toc 5" w:uiPriority="39"/>
-    <w:lsdException w:name="toc 6" w:uiPriority="39"/>
-    <w:lsdException w:name="toc 7" w:uiPriority="39"/>
-    <w:lsdException w:name="toc 8" w:uiPriority="39"/>
-    <w:lsdException w:name="toc 9" w:uiPriority="39"/>
-    <w:lsdException w:name="caption" w:uiPriority="35" w:qFormat="1"/>
-    <w:lsdException w:name="Title" w:semiHidden="0" w:uiPriority="10" w:unhideWhenUsed="0" w:qFormat="1"/>
-    <w:lsdException w:name="Default Paragraph Font" w:uiPriority="1"/>
-    <w:lsdException w:name="Subtitle" w:semiHidden="0" w:uiPriority="11" w:unhideWhenUsed="0" w:qFormat="1"/>
-    <w:lsdException w:name="Strong" w:semiHidden="0" w:uiPriority="22" w:unhideWhenUsed="0" w:qFormat="1"/>
-    <w:lsdException w:name="Emphasis" w:semiHidden="0" w:uiPriority="20" w:unhideWhenUsed="0" w:qFormat="1"/>
-    <w:lsdException w:name="Table Grid" w:semiHidden="0" w:uiPriority="59" w:unhideWhenUsed="0"/>
-    <w:lsdException w:name="Placeholder Text" w:unhideWhenUsed="0"/>
-    <w:lsdException w:name="No Spacing" w:semiHidden="0" w:uiPriority="1" w:unhideWhenUsed="0" w:qFormat="1"/>
-    <w:lsdException w:name="Light Shading" w:semiHidden="0" w:uiPriority="60" w:unhideWhenUsed="0"/>
-    <w:lsdException w:name="Light List" w:semiHidden="0" w:uiPriority="61" w:unhideWhenUsed="0"/>
-    <w:lsdException w:name="Light Grid" w:semiHidden="0" w:uiPriority="62" w:unhideWhenUsed="0"/>
-    <w:lsdException w:name="Medium Shading 1" w:semiHidden="0" w:uiPriority="63" w:unhideWhenUsed="0"/>
-    <w:lsdException w:name="Medium Shading 2" w:semiHidden="0" w:uiPriority="64" w:unhideWhenUsed="0"/>
-    <w:lsdException w:name="Medium List 1" w:semiHidden="0" w:uiPriority="65" w:unhideWhenUsed="0"/>
-    <w:lsdException w:name="Medium List 2" w:semiHidden="0" w:uiPriority="66" w:unhideWhenUsed="0"/>
-    <w:lsdException w:name="Medium Grid 1" w:semiHidden="0" w:uiPriority="67" w:unhideWhenUsed="0"/>
-    <w:lsdException w:name="Medium Grid 2" w:semiHidden="0" w:uiPriority="68" w:unhideWhenUsed="0"/>
-    <w:lsdException w:name="Medium Grid 3" w:semiHidden="0" w:uiPriority="69" w:unhideWhenUsed="0"/>
-    <w:lsdException w:name="Dark List" w:semiHidden="0" w:uiPriority="70" w:unhideWhenUsed="0"/>
-    <w:lsdException w:name="Colorful Shading" w:semiHidden="0" w:uiPriority="71" w:unhideWhenUsed="0"/>
-    <w:lsdException w:name="Colorful List" w:semiHidden="0" w:uiPriority="72" w:unhideWhenUsed="0"/>
-    <w:lsdException w:name="Colorful Grid" w:semiHidden="0" w:uiPriority="73" w:unhideWhenUsed="0"/>
-    <w:lsdException w:name="Light Shading Accent 1" w:semiHidden="0" w:uiPriority="60" w:unhideWhenUsed="0"/>
-    <w:lsdException w:name="Light List Accent 1" w:semiHidden="0" w:uiPriority="61" w:unhideWhenUsed="0"/>
-    <w:lsdException w:name="Light Grid Accent 1" w:semiHidden="0" w:uiPriority="62" w:unhideWhenUsed="0"/>
-    <w:lsdException w:name="Medium Shading 1 Accent 1" w:semiHidden="0" w:uiPriority="63" w:unhideWhenUsed="0"/>
-    <w:lsdException w:name="Medium Shading 2 Accent 1" w:semiHidden="0" w:uiPriority="64" w:unhideWhenUsed="0"/>
-    <w:lsdException w:name="Medium List 1 Accent 1" w:semiHidden="0" w:uiPriority="65" w:unhideWhenUsed="0"/>
-    <w:lsdException w:name="Revision" w:unhideWhenUsed="0"/>
-    <w:lsdException w:name="List Paragraph" w:semiHidden="0" w:uiPriority="34" w:unhideWhenUsed="0" w:qFormat="1"/>
-    <w:lsdException w:name="Quote" w:semiHidden="0" w:uiPriority="29" w:unhideWhenUsed="0" w:qFormat="1"/>
-    <w:lsdException w:name="Intense Quote" w:semiHidden="0" w:uiPriority="30" w:unhideWhenUsed="0" w:qFormat="1"/>
-    <w:lsdException w:name="Medium List 2 Accent 1" w:semiHidden="0" w:uiPriority="66" w:unhideWhenUsed="0"/>
-    <w:lsdException w:name="Medium Grid 1 Accent 1" w:semiHidden="0" w:uiPriority="67" w:unhideWhenUsed="0"/>
-    <w:lsdException w:name="Medium Grid 2 Accent 1" w:semiHidden="0" w:uiPriority="68" w:unhideWhenUsed="0"/>
-    <w:lsdException w:name="Medium Grid 3 Accent 1" w:semiHidden="0" w:uiPriority="69" w:unhideWhenUsed="0"/>
-    <w:lsdException w:name="Dark List Accent 1" w:semiHidden="0" w:uiPriority="70" w:unhideWhenUsed="0"/>
-    <w:lsdException w:name="Colorful Shading Accent 1" w:semiHidden="0" w:uiPriority="71" w:unhideWhenUsed="0"/>
-    <w:lsdException w:name="Colorful List Accent 1" w:semiHidden="0" w:uiPriority="72" w:unhideWhenUsed="0"/>
-    <w:lsdException w:name="Colorful Grid Accent 1" w:semiHidden="0" w:uiPriority="73" w:unhideWhenUsed="0"/>
-    <w:lsdException w:name="Light Shading Accent 2" w:semiHidden="0" w:uiPriority="60" w:unhideWhenUsed="0"/>
-    <w:lsdException w:name="Light List Accent 2" w:semiHidden="0" w:uiPriority="61" w:unhideWhenUsed="0"/>
-    <w:lsdException w:name="Light Grid Accent 2" w:semiHidden="0" w:uiPriority="62" w:unhideWhenUsed="0"/>
-    <w:lsdException w:name="Medium Shading 1 Accent 2" w:semiHidden="0" w:uiPriority="63" w:unhideWhenUsed="0"/>
-    <w:lsdException w:name="Medium Shading 2 Accent 2" w:semiHidden="0" w:uiPriority="64" w:unhideWhenUsed="0"/>
-    <w:lsdException w:name="Medium List 1 Accent 2" w:semiHidden="0" w:uiPriority="65" w:unhideWhenUsed="0"/>
-    <w:lsdException w:name="Medium List 2 Accent 2" w:semiHidden="0" w:uiPriority="66" w:unhideWhenUsed="0"/>
-    <w:lsdException w:name="Medium Grid 1 Accent 2" w:semiHidden="0" w:uiPriority="67" w:unhideWhenUsed="0"/>
-    <w:lsdException w:name="Medium Grid 2 Accent 2" w:semiHidden="0" w:uiPriority="68" w:unhideWhenUsed="0"/>
-    <w:lsdException w:name="Medium Grid 3 Accent 2" w:semiHidden="0" w:uiPriority="69" w:unhideWhenUsed="0"/>
-    <w:lsdException w:name="Dark List Accent 2" w:semiHidden="0" w:uiPriority="70" w:unhideWhenUsed="0"/>
-    <w:lsdException w:name="Colorful Shading Accent 2" w:semiHidden="0" w:uiPriority="71" w:unhideWhenUsed="0"/>
-    <w:lsdException w:name="Colorful List Accent 2" w:semiHidden="0" w:uiPriority="72" w:unhideWhenUsed="0"/>
-    <w:lsdException w:name="Colorful Grid Accent 2" w:semiHidden="0" w:uiPriority="73" w:unhideWhenUsed="0"/>
-    <w:lsdException w:name="Light Shading Accent 3" w:semiHidden="0" w:uiPriority="60" w:unhideWhenUsed="0"/>
-    <w:lsdException w:name="Light List Accent 3" w:semiHidden="0" w:uiPriority="61" w:unhideWhenUsed="0"/>
-    <w:lsdException w:name="Light Grid Accent 3" w:semiHidden="0" w:uiPriority="62" w:unhideWhenUsed="0"/>
-    <w:lsdException w:name="Medium Shading 1 Accent 3" w:semiHidden="0" w:uiPriority="63" w:unhideWhenUsed="0"/>
-    <w:lsdException w:name="Medium Shading 2 Accent 3" w:semiHidden="0" w:uiPriority="64" w:unhideWhenUsed="0"/>
-    <w:lsdException w:name="Medium List 1 Accent 3" w:semiHidden="0" w:uiPriority="65" w:unhideWhenUsed="0"/>
-    <w:lsdException w:name="Medium List 2 Accent 3" w:semiHidden="0" w:uiPriority="66" w:unhideWhenUsed="0"/>
-    <w:lsdException w:name="Medium Grid 1 Accent 3" w:semiHidden="0" w:uiPriority="67" w:unhideWhenUsed="0"/>
-    <w:lsdException w:name="Medium Grid 2 Accent 3" w:semiHidden="0" w:uiPriority="68" w:unhideWhenUsed="0"/>
-    <w:lsdException w:name="Medium Grid 3 Accent 3" w:semiHidden="0" w:uiPriority="69" w:unhideWhenUsed="0"/>
-    <w:lsdException w:name="Dark List Accent 3" w:semiHidden="0" w:uiPriority="70" w:unhideWhenUsed="0"/>
-    <w:lsdException w:name="Colorful Shading Accent 3" w:semiHidden="0" w:uiPriority="71" w:unhideWhenUsed="0"/>
-    <w:lsdException w:name="Colorful List Accent 3" w:semiHidden="0" w:uiPriority="72" w:unhideWhenUsed="0"/>
-    <w:lsdException w:name="Colorful Grid Accent 3" w:semiHidden="0" w:uiPriority="73" w:unhideWhenUsed="0"/>
-    <w:lsdException w:name="Light Shading Accent 4" w:semiHidden="0" w:uiPriority="60" w:unhideWhenUsed="0"/>
-    <w:lsdException w:name="Light List Accent 4" w:semiHidden="0" w:uiPriority="61" w:unhideWhenUsed="0"/>
-    <w:lsdException w:name="Light Grid Accent 4" w:semiHidden="0" w:uiPriority="62" w:unhideWhenUsed="0"/>
-    <w:lsdException w:name="Medium Shading 1 Accent 4" w:semiHidden="0" w:uiPriority="63" w:unhideWhenUsed="0"/>
-    <w:lsdException w:name="Medium Shading 2 Accent 4" w:semiHidden="0" w:uiPriority="64" w:unhideWhenUsed="0"/>
-    <w:lsdException w:name="Medium List 1 Accent 4" w:semiHidden="0" w:uiPriority="65" w:unhideWhenUsed="0"/>
-    <w:lsdException w:name="Medium List 2 Accent 4" w:semiHidden="0" w:uiPriority="66" w:unhideWhenUsed="0"/>
-    <w:lsdException w:name="Medium Grid 1 Accent 4" w:semiHidden="0" w:uiPriority="67" w:unhideWhenUsed="0"/>
-    <w:lsdException w:name="Medium Grid 2 Accent 4" w:semiHidden="0" w:uiPriority="68" w:unhideWhenUsed="0"/>
-    <w:lsdException w:name="Medium Grid 3 Accent 4" w:semiHidden="0" w:uiPriority="69" w:unhideWhenUsed="0"/>
-    <w:lsdException w:name="Dark List Accent 4" w:semiHidden="0" w:uiPriority="70" w:unhideWhenUsed="0"/>
-    <w:lsdException w:name="Colorful Shading Accent 4" w:semiHidden="0" w:uiPriority="71" w:unhideWhenUsed="0"/>
-    <w:lsdException w:name="Colorful List Accent 4" w:semiHidden="0" w:uiPriority="72" w:unhideWhenUsed="0"/>
-    <w:lsdException w:name="Colorful Grid Accent 4" w:semiHidden="0" w:uiPriority="73" w:unhideWhenUsed="0"/>
-    <w:lsdException w:name="Light Shading Accent 5" w:semiHidden="0" w:uiPriority="60" w:unhideWhenUsed="0"/>
-    <w:lsdException w:name="Light List Accent 5" w:semiHidden="0" w:uiPriority="61" w:unhideWhenUsed="0"/>
-    <w:lsdException w:name="Light Grid Accent 5" w:semiHidden="0" w:uiPriority="62" w:unhideWhenUsed="0"/>
-    <w:lsdException w:name="Medium Shading 1 Accent 5" w:semiHidden="0" w:uiPriority="63" w:unhideWhenUsed="0"/>
-    <w:lsdException w:name="Medium Shading 2 Accent 5" w:semiHidden="0" w:uiPriority="64" w:unhideWhenUsed="0"/>
-    <w:lsdException w:name="Medium List 1 Accent 5" w:semiHidden="0" w:uiPriority="65" w:unhideWhenUsed="0"/>
-    <w:lsdException w:name="Medium List 2 Accent 5" w:semiHidden="0" w:uiPriority="66" w:unhideWhenUsed="0"/>
-    <w:lsdException w:name="Medium Grid 1 Accent 5" w:semiHidden="0" w:uiPriority="67" w:unhideWhenUsed="0"/>
-    <w:lsdException w:name="Medium Grid 2 Accent 5" w:semiHidden="0" w:uiPriority="68" w:unhideWhenUsed="0"/>
-    <w:lsdException w:name="Medium Grid 3 Accent 5" w:semiHidden="0" w:uiPriority="69" w:unhideWhenUsed="0"/>
-    <w:lsdException w:name="Dark List Accent 5" w:semiHidden="0" w:uiPriority="70" w:unhideWhenUsed="0"/>
-    <w:lsdException w:name="Colorful Shading Accent 5" w:semiHidden="0" w:uiPriority="71" w:unhideWhenUsed="0"/>
-    <w:lsdException w:name="Colorful List Accent 5" w:semiHidden="0" w:uiPriority="72" w:unhideWhenUsed="0"/>
-    <w:lsdException w:name="Colorful Grid Accent 5" w:semiHidden="0" w:uiPriority="73" w:unhideWhenUsed="0"/>
-    <w:lsdException w:name="Light Shading Accent 6" w:semiHidden="0" w:uiPriority="60" w:unhideWhenUsed="0"/>
-    <w:lsdException w:name="Light List Accent 6" w:semiHidden="0" w:uiPriority="61" w:unhideWhenUsed="0"/>
-    <w:lsdException w:name="Light Grid Accent 6" w:semiHidden="0" w:uiPriority="62" w:unhideWhenUsed="0"/>
-    <w:lsdException w:name="Medium Shading 1 Accent 6" w:semiHidden="0" w:uiPriority="63" w:unhideWhenUsed="0"/>
-    <w:lsdException w:name="Medium Shading 2 Accent 6" w:semiHidden="0" w:uiPriority="64" w:unhideWhenUsed="0"/>
-    <w:lsdException w:name="Medium List 1 Accent 6" w:semiHidden="0" w:uiPriority="65" w:unhideWhenUsed="0"/>
-    <w:lsdException w:name="Medium List 2 Accent 6" w:semiHidden="0" w:uiPriority="66" w:unhideWhenUsed="0"/>
-    <w:lsdException w:name="Medium Grid 1 Accent 6" w:semiHidden="0" w:uiPriority="67" w:unhideWhenUsed="0"/>
-    <w:lsdException w:name="Medium Grid 2 Accent 6" w:semiHidden="0" w:uiPriority="68" w:unhideWhenUsed="0"/>
-    <w:lsdException w:name="Medium Grid 3 Accent 6" w:semiHidden="0" w:uiPriority="69" w:unhideWhenUsed="0"/>
-    <w:lsdException w:name="Dark List Accent 6" w:semiHidden="0" w:uiPriority="70" w:unhideWhenUsed="0"/>
-    <w:lsdException w:name="Colorful Shading Accent 6" w:semiHidden="0" w:uiPriority="71" w:unhideWhenUsed="0"/>
-    <w:lsdException w:name="Colorful List Accent 6" w:semiHidden="0" w:uiPriority="72" w:unhideWhenUsed="0"/>
-    <w:lsdException w:name="Colorful Grid Accent 6" w:semiHidden="0" w:uiPriority="73" w:unhideWhenUsed="0"/>
-    <w:lsdException w:name="Subtle Emphasis" w:semiHidden="0" w:uiPriority="19" w:unhideWhenUsed="0" w:qFormat="1"/>
-    <w:lsdException w:name="Intense Emphasis" w:semiHidden="0" w:uiPriority="21" w:unhideWhenUsed="0" w:qFormat="1"/>
-    <w:lsdException w:name="Subtle Reference" w:semiHidden="0" w:uiPriority="31" w:unhideWhenUsed="0" w:qFormat="1"/>
-    <w:lsdException w:name="Intense Reference" w:semiHidden="0" w:uiPriority="32" w:unhideWhenUsed="0" w:qFormat="1"/>
-    <w:lsdException w:name="Book Title" w:semiHidden="0" w:uiPriority="33" w:unhideWhenUsed="0" w:qFormat="1"/>
-    <w:lsdException w:name="Bibliography" w:uiPriority="37"/>
-    <w:lsdException w:name="TOC Heading" w:uiPriority="39" w:qFormat="1"/>
-  </w:latentStyles>
-  <w:style w:type="paragraph" w:default="1" w:styleId="Normal">
-    <w:name w:val="Normal"/>
-    <w:qFormat/>
-  </w:style>
-  <w:style w:type="character" w:default="1" w:styleId="DefaultParagraphFont">
-    <w:name w:val="Default Paragraph Font"/>
-    <w:uiPriority w:val="1"/>
-    <w:semiHidden/>
-    <w:unhideWhenUsed/>
-  </w:style>
-  <w:style w:type="table" w:default="1" w:styleId="TableNormal">
-    <w:name w:val="Normal Table"/>
-    <w:uiPriority w:val="99"/>
-    <w:semiHidden/>
-    <w:unhideWhenUsed/>
-    <w:tblPr>
-      <w:tblInd w:w="0" w:type="dxa"/>
-      <w:tblCellMar>
-        <w:top w:w="0" w:type="dxa"/>
-        <w:left w:w="108" w:type="dxa"/>
-        <w:bottom w:w="0" w:type="dxa"/>
-        <w:right w:w="108" w:type="dxa"/>
-      </w:tblCellMar>
-    </w:tblPr>
-  </w:style>
-  <w:style w:type="numbering" w:default="1" w:styleId="NoList">
-    <w:name w:val="No List"/>
-    <w:uiPriority w:val="99"/>
-    <w:semiHidden/>
-    <w:unhideWhenUsed/>
   </w:style>
 </w:styles>
 </file>
@@ -5200,7 +5247,7 @@
 </file>
 
 <file path=customXml/itemProps1.xml><?xml version="1.0" encoding="utf-8"?>
-<ds:datastoreItem xmlns:ds="http://schemas.openxmlformats.org/officeDocument/2006/customXml" ds:itemID="{04BB5984-0FA1-4F8C-AC52-6C4C05DD0AB9}">
+<ds:datastoreItem xmlns:ds="http://schemas.openxmlformats.org/officeDocument/2006/customXml" ds:itemID="{C687848D-1C45-4022-8962-4BCA82B2C1B4}">
   <ds:schemaRefs>
     <ds:schemaRef ds:uri="http://schemas.openxmlformats.org/officeDocument/2006/bibliography"/>
   </ds:schemaRefs>
